--- a/Biabaocao.docx
+++ b/Biabaocao.docx
@@ -1,6 +1,6 @@
 
 <file path=word/document.xml><?xml version="1.0" encoding="utf-8"?>
-<w:document xmlns:wpc="http://schemas.microsoft.com/office/word/2010/wordprocessingCanvas" xmlns:cx="http://schemas.microsoft.com/office/drawing/2014/chartex" xmlns:mc="http://schemas.openxmlformats.org/markup-compatibility/2006" xmlns:o="urn:schemas-microsoft-com:office:office" xmlns:r="http://schemas.openxmlformats.org/officeDocument/2006/relationships" xmlns:m="http://schemas.openxmlformats.org/officeDocument/2006/math" xmlns:v="urn:schemas-microsoft-com:vml" xmlns:wp14="http://schemas.microsoft.com/office/word/2010/wordprocessingDrawing" xmlns:wp="http://schemas.openxmlformats.org/drawingml/2006/wordprocessingDrawing" xmlns:w10="urn:schemas-microsoft-com:office:word" xmlns:w="http://schemas.openxmlformats.org/wordprocessingml/2006/main" xmlns:w14="http://schemas.microsoft.com/office/word/2010/wordml" xmlns:w15="http://schemas.microsoft.com/office/word/2012/wordml" xmlns:w16se="http://schemas.microsoft.com/office/word/2015/wordml/symex" xmlns:wpg="http://schemas.microsoft.com/office/word/2010/wordprocessingGroup" xmlns:wpi="http://schemas.microsoft.com/office/word/2010/wordprocessingInk" xmlns:wne="http://schemas.microsoft.com/office/word/2006/wordml" xmlns:wps="http://schemas.microsoft.com/office/word/2010/wordprocessingShape" mc:Ignorable="w14 w15 w16se wp14">
+<w:document xmlns:wpc="http://schemas.microsoft.com/office/word/2010/wordprocessingCanvas" xmlns:mc="http://schemas.openxmlformats.org/markup-compatibility/2006" xmlns:o="urn:schemas-microsoft-com:office:office" xmlns:r="http://schemas.openxmlformats.org/officeDocument/2006/relationships" xmlns:m="http://schemas.openxmlformats.org/officeDocument/2006/math" xmlns:v="urn:schemas-microsoft-com:vml" xmlns:wp14="http://schemas.microsoft.com/office/word/2010/wordprocessingDrawing" xmlns:wp="http://schemas.openxmlformats.org/drawingml/2006/wordprocessingDrawing" xmlns:w10="urn:schemas-microsoft-com:office:word" xmlns:w="http://schemas.openxmlformats.org/wordprocessingml/2006/main" xmlns:w14="http://schemas.microsoft.com/office/word/2010/wordml" xmlns:wpg="http://schemas.microsoft.com/office/word/2010/wordprocessingGroup" xmlns:wpi="http://schemas.microsoft.com/office/word/2010/wordprocessingInk" xmlns:wne="http://schemas.microsoft.com/office/word/2006/wordml" xmlns:wps="http://schemas.microsoft.com/office/word/2010/wordprocessingShape" mc:Ignorable="w14 wp14">
   <w:body>
     <w:p>
       <w:pPr>
@@ -71,7 +71,7 @@
                           </pic:cNvPicPr>
                         </pic:nvPicPr>
                         <pic:blipFill>
-                          <a:blip r:embed="rId8"/>
+                          <a:blip r:embed="rId9"/>
                           <a:srcRect/>
                           <a:stretch>
                             <a:fillRect/>
@@ -322,6 +322,72 @@
           <w:sz w:val="28"/>
           <w:szCs w:val="28"/>
         </w:rPr>
+        <w:t xml:space="preserve"> </w:t>
+      </w:r>
+      <w:r>
+        <w:rPr>
+          <w:rFonts w:ascii="Times New Roman" w:hAnsi="Times New Roman" w:cs="Times New Roman"/>
+          <w:b/>
+          <w:bCs/>
+          <w:color w:val="000000" w:themeColor="text1"/>
+          <w:sz w:val="28"/>
+          <w:szCs w:val="28"/>
+        </w:rPr>
+        <w:t>Đ</w:t>
+      </w:r>
+      <w:r>
+        <w:rPr>
+          <w:rFonts w:ascii="Times New Roman" w:hAnsi="Times New Roman" w:cs="Times New Roman"/>
+          <w:b/>
+          <w:bCs/>
+          <w:color w:val="000000" w:themeColor="text1"/>
+          <w:sz w:val="28"/>
+          <w:szCs w:val="28"/>
+        </w:rPr>
+        <w:t>I</w:t>
+      </w:r>
+      <w:r>
+        <w:rPr>
+          <w:rFonts w:ascii="Times New Roman" w:hAnsi="Times New Roman" w:cs="Times New Roman"/>
+          <w:b/>
+          <w:bCs/>
+          <w:color w:val="000000" w:themeColor="text1"/>
+          <w:sz w:val="28"/>
+          <w:szCs w:val="28"/>
+        </w:rPr>
+        <w:t>ỆN</w:t>
+      </w:r>
+      <w:r>
+        <w:rPr>
+          <w:rFonts w:ascii="Times New Roman" w:hAnsi="Times New Roman" w:cs="Times New Roman"/>
+          <w:b/>
+          <w:bCs/>
+          <w:color w:val="000000" w:themeColor="text1"/>
+          <w:sz w:val="28"/>
+          <w:szCs w:val="28"/>
+        </w:rPr>
+        <w:t xml:space="preserve"> T</w:t>
+      </w:r>
+      <w:r>
+        <w:rPr>
+          <w:rFonts w:ascii="Times New Roman" w:hAnsi="Times New Roman" w:cs="Times New Roman"/>
+          <w:b/>
+          <w:bCs/>
+          <w:color w:val="000000" w:themeColor="text1"/>
+          <w:sz w:val="28"/>
+          <w:szCs w:val="28"/>
+        </w:rPr>
+        <w:t>Ử</w:t>
+      </w:r>
+      <w:r>
+        <w:rPr>
+          <w:rFonts w:ascii="Times New Roman" w:hAnsi="Times New Roman" w:cs="Times New Roman"/>
+          <w:b/>
+          <w:bCs/>
+          <w:color w:val="000000" w:themeColor="text1"/>
+          <w:sz w:val="28"/>
+          <w:szCs w:val="28"/>
+        </w:rPr>
         <w:t xml:space="preserve"> B</w:t>
       </w:r>
       <w:r>
@@ -370,6 +436,8 @@
           <w:szCs w:val="26"/>
         </w:rPr>
       </w:pPr>
+      <w:bookmarkStart w:id="1" w:name="_GoBack"/>
+      <w:bookmarkEnd w:id="1"/>
     </w:p>
     <w:p>
       <w:pPr>
@@ -650,28 +718,6 @@
           <w:sz w:val="26"/>
           <w:szCs w:val="26"/>
         </w:rPr>
-        <w:t>Lớp: 16DTHB3</w:t>
-      </w:r>
-    </w:p>
-    <w:p>
-      <w:pPr>
-        <w:spacing w:line="360" w:lineRule="auto"/>
-        <w:ind w:left="1440"/>
-        <w:jc w:val="both"/>
-        <w:rPr>
-          <w:rFonts w:ascii="Times New Roman" w:hAnsi="Times New Roman" w:cs="Times New Roman"/>
-          <w:bCs/>
-          <w:sz w:val="26"/>
-          <w:szCs w:val="26"/>
-        </w:rPr>
-      </w:pPr>
-      <w:r>
-        <w:rPr>
-          <w:rFonts w:ascii="Times New Roman" w:hAnsi="Times New Roman" w:cs="Times New Roman"/>
-          <w:bCs/>
-          <w:sz w:val="26"/>
-          <w:szCs w:val="26"/>
-        </w:rPr>
         <w:t>Sinh viên thực hiện:</w:t>
       </w:r>
     </w:p>
@@ -745,6 +791,47 @@
         </w:rPr>
         <w:tab/>
         <w:t>MSSV: 1611069145</w:t>
+      </w:r>
+    </w:p>
+    <w:p>
+      <w:pPr>
+        <w:pStyle w:val="ListParagraph"/>
+        <w:spacing w:line="360" w:lineRule="auto"/>
+        <w:ind w:left="2160"/>
+        <w:jc w:val="both"/>
+        <w:rPr>
+          <w:rFonts w:ascii="Times New Roman" w:hAnsi="Times New Roman" w:cs="Times New Roman"/>
+          <w:bCs/>
+          <w:sz w:val="26"/>
+          <w:szCs w:val="26"/>
+        </w:rPr>
+      </w:pPr>
+      <w:r>
+        <w:rPr>
+          <w:rFonts w:ascii="Times New Roman" w:hAnsi="Times New Roman" w:cs="Times New Roman"/>
+          <w:bCs/>
+          <w:sz w:val="26"/>
+          <w:szCs w:val="26"/>
+        </w:rPr>
+        <w:t>Lớ</w:t>
+      </w:r>
+      <w:r>
+        <w:rPr>
+          <w:rFonts w:ascii="Times New Roman" w:hAnsi="Times New Roman" w:cs="Times New Roman"/>
+          <w:bCs/>
+          <w:sz w:val="26"/>
+          <w:szCs w:val="26"/>
+        </w:rPr>
+        <w:t>p: 16DTHB</w:t>
+      </w:r>
+      <w:r>
+        <w:rPr>
+          <w:rFonts w:ascii="Times New Roman" w:hAnsi="Times New Roman" w:cs="Times New Roman"/>
+          <w:bCs/>
+          <w:sz w:val="26"/>
+          <w:szCs w:val="26"/>
+        </w:rPr>
+        <w:t>3</w:t>
       </w:r>
     </w:p>
     <w:p>
@@ -834,9 +921,8 @@
           <w:szCs w:val="26"/>
         </w:rPr>
         <w:tab/>
+        <w:t xml:space="preserve">MSSV: </w:t>
       </w:r>
-      <w:bookmarkStart w:id="1" w:name="_GoBack"/>
-      <w:bookmarkEnd w:id="1"/>
       <w:r>
         <w:rPr>
           <w:rFonts w:ascii="Times New Roman" w:hAnsi="Times New Roman" w:cs="Times New Roman"/>
@@ -844,8 +930,63 @@
           <w:sz w:val="26"/>
           <w:szCs w:val="26"/>
         </w:rPr>
-        <w:t xml:space="preserve">MSSV: </w:t>
+        <w:t>1611061578</w:t>
       </w:r>
+    </w:p>
+    <w:p>
+      <w:pPr>
+        <w:pStyle w:val="ListParagraph"/>
+        <w:spacing w:line="360" w:lineRule="auto"/>
+        <w:ind w:left="2160"/>
+        <w:jc w:val="both"/>
+        <w:rPr>
+          <w:rFonts w:ascii="Times New Roman" w:hAnsi="Times New Roman" w:cs="Times New Roman"/>
+          <w:bCs/>
+          <w:sz w:val="26"/>
+          <w:szCs w:val="26"/>
+        </w:rPr>
+      </w:pPr>
+      <w:r>
+        <w:rPr>
+          <w:rFonts w:ascii="Times New Roman" w:hAnsi="Times New Roman" w:cs="Times New Roman"/>
+          <w:bCs/>
+          <w:sz w:val="26"/>
+          <w:szCs w:val="26"/>
+        </w:rPr>
+        <w:t>Lớ</w:t>
+      </w:r>
+      <w:r>
+        <w:rPr>
+          <w:rFonts w:ascii="Times New Roman" w:hAnsi="Times New Roman" w:cs="Times New Roman"/>
+          <w:bCs/>
+          <w:sz w:val="26"/>
+          <w:szCs w:val="26"/>
+        </w:rPr>
+        <w:t>p: 16DTHA</w:t>
+      </w:r>
+      <w:r>
+        <w:rPr>
+          <w:rFonts w:ascii="Times New Roman" w:hAnsi="Times New Roman" w:cs="Times New Roman"/>
+          <w:bCs/>
+          <w:sz w:val="26"/>
+          <w:szCs w:val="26"/>
+        </w:rPr>
+        <w:t>3</w:t>
+      </w:r>
+    </w:p>
+    <w:p>
+      <w:pPr>
+        <w:pStyle w:val="ListParagraph"/>
+        <w:spacing w:line="360" w:lineRule="auto"/>
+        <w:ind w:left="2160"/>
+        <w:jc w:val="both"/>
+        <w:rPr>
+          <w:rFonts w:ascii="Times New Roman" w:hAnsi="Times New Roman" w:cs="Times New Roman"/>
+          <w:bCs/>
+          <w:sz w:val="26"/>
+          <w:szCs w:val="26"/>
+        </w:rPr>
+      </w:pPr>
     </w:p>
     <w:p>
       <w:pPr>
@@ -918,9 +1059,9 @@
       </w:r>
     </w:p>
     <w:sectPr>
-      <w:headerReference w:type="default" r:id="rId9"/>
-      <w:headerReference w:type="first" r:id="rId10"/>
-      <w:footerReference w:type="first" r:id="rId11"/>
+      <w:headerReference w:type="default" r:id="rId10"/>
+      <w:headerReference w:type="first" r:id="rId11"/>
+      <w:footerReference w:type="first" r:id="rId12"/>
       <w:pgSz w:w="11907" w:h="16840" w:code="9"/>
       <w:pgMar w:top="1701" w:right="1134" w:bottom="1418" w:left="1701" w:header="851" w:footer="851" w:gutter="0"/>
       <w:pgBorders w:zOrder="back" w:display="firstPage">
@@ -937,7 +1078,7 @@
 </file>
 
 <file path=word/endnotes.xml><?xml version="1.0" encoding="utf-8"?>
-<w:endnotes xmlns:wpc="http://schemas.microsoft.com/office/word/2010/wordprocessingCanvas" xmlns:cx="http://schemas.microsoft.com/office/drawing/2014/chartex" xmlns:mc="http://schemas.openxmlformats.org/markup-compatibility/2006" xmlns:o="urn:schemas-microsoft-com:office:office" xmlns:r="http://schemas.openxmlformats.org/officeDocument/2006/relationships" xmlns:m="http://schemas.openxmlformats.org/officeDocument/2006/math" xmlns:v="urn:schemas-microsoft-com:vml" xmlns:wp14="http://schemas.microsoft.com/office/word/2010/wordprocessingDrawing" xmlns:wp="http://schemas.openxmlformats.org/drawingml/2006/wordprocessingDrawing" xmlns:w10="urn:schemas-microsoft-com:office:word" xmlns:w="http://schemas.openxmlformats.org/wordprocessingml/2006/main" xmlns:w14="http://schemas.microsoft.com/office/word/2010/wordml" xmlns:w15="http://schemas.microsoft.com/office/word/2012/wordml" xmlns:w16se="http://schemas.microsoft.com/office/word/2015/wordml/symex" xmlns:wpg="http://schemas.microsoft.com/office/word/2010/wordprocessingGroup" xmlns:wpi="http://schemas.microsoft.com/office/word/2010/wordprocessingInk" xmlns:wne="http://schemas.microsoft.com/office/word/2006/wordml" xmlns:wps="http://schemas.microsoft.com/office/word/2010/wordprocessingShape" mc:Ignorable="w14 w15 w16se wp14">
+<w:endnotes xmlns:wpc="http://schemas.microsoft.com/office/word/2010/wordprocessingCanvas" xmlns:mc="http://schemas.openxmlformats.org/markup-compatibility/2006" xmlns:o="urn:schemas-microsoft-com:office:office" xmlns:r="http://schemas.openxmlformats.org/officeDocument/2006/relationships" xmlns:m="http://schemas.openxmlformats.org/officeDocument/2006/math" xmlns:v="urn:schemas-microsoft-com:vml" xmlns:wp14="http://schemas.microsoft.com/office/word/2010/wordprocessingDrawing" xmlns:wp="http://schemas.openxmlformats.org/drawingml/2006/wordprocessingDrawing" xmlns:w10="urn:schemas-microsoft-com:office:word" xmlns:w="http://schemas.openxmlformats.org/wordprocessingml/2006/main" xmlns:w14="http://schemas.microsoft.com/office/word/2010/wordml" xmlns:wpg="http://schemas.microsoft.com/office/word/2010/wordprocessingGroup" xmlns:wpi="http://schemas.microsoft.com/office/word/2010/wordprocessingInk" xmlns:wne="http://schemas.microsoft.com/office/word/2006/wordml" xmlns:wps="http://schemas.microsoft.com/office/word/2010/wordprocessingShape" mc:Ignorable="w14 wp14">
   <w:endnote w:type="separator" w:id="-1">
     <w:p>
       <w:pPr>
@@ -962,7 +1103,7 @@
 </file>
 
 <file path=word/footer1.xml><?xml version="1.0" encoding="utf-8"?>
-<w:ftr xmlns:wpc="http://schemas.microsoft.com/office/word/2010/wordprocessingCanvas" xmlns:cx="http://schemas.microsoft.com/office/drawing/2014/chartex" xmlns:mc="http://schemas.openxmlformats.org/markup-compatibility/2006" xmlns:o="urn:schemas-microsoft-com:office:office" xmlns:r="http://schemas.openxmlformats.org/officeDocument/2006/relationships" xmlns:m="http://schemas.openxmlformats.org/officeDocument/2006/math" xmlns:v="urn:schemas-microsoft-com:vml" xmlns:wp14="http://schemas.microsoft.com/office/word/2010/wordprocessingDrawing" xmlns:wp="http://schemas.openxmlformats.org/drawingml/2006/wordprocessingDrawing" xmlns:w10="urn:schemas-microsoft-com:office:word" xmlns:w="http://schemas.openxmlformats.org/wordprocessingml/2006/main" xmlns:w14="http://schemas.microsoft.com/office/word/2010/wordml" xmlns:w15="http://schemas.microsoft.com/office/word/2012/wordml" xmlns:w16se="http://schemas.microsoft.com/office/word/2015/wordml/symex" xmlns:wpg="http://schemas.microsoft.com/office/word/2010/wordprocessingGroup" xmlns:wpi="http://schemas.microsoft.com/office/word/2010/wordprocessingInk" xmlns:wne="http://schemas.microsoft.com/office/word/2006/wordml" xmlns:wps="http://schemas.microsoft.com/office/word/2010/wordprocessingShape" mc:Ignorable="w14 w15 w16se wp14">
+<w:ftr xmlns:wpc="http://schemas.microsoft.com/office/word/2010/wordprocessingCanvas" xmlns:mc="http://schemas.openxmlformats.org/markup-compatibility/2006" xmlns:o="urn:schemas-microsoft-com:office:office" xmlns:r="http://schemas.openxmlformats.org/officeDocument/2006/relationships" xmlns:m="http://schemas.openxmlformats.org/officeDocument/2006/math" xmlns:v="urn:schemas-microsoft-com:vml" xmlns:wp14="http://schemas.microsoft.com/office/word/2010/wordprocessingDrawing" xmlns:wp="http://schemas.openxmlformats.org/drawingml/2006/wordprocessingDrawing" xmlns:w10="urn:schemas-microsoft-com:office:word" xmlns:w="http://schemas.openxmlformats.org/wordprocessingml/2006/main" xmlns:w14="http://schemas.microsoft.com/office/word/2010/wordml" xmlns:wpg="http://schemas.microsoft.com/office/word/2010/wordprocessingGroup" xmlns:wpi="http://schemas.microsoft.com/office/word/2010/wordprocessingInk" xmlns:wne="http://schemas.microsoft.com/office/word/2006/wordml" xmlns:wps="http://schemas.microsoft.com/office/word/2010/wordprocessingShape" mc:Ignorable="w14 wp14">
   <w:sdt>
     <w:sdtPr>
       <w:id w:val="284159946"/>
@@ -1015,7 +1156,7 @@
 </file>
 
 <file path=word/footnotes.xml><?xml version="1.0" encoding="utf-8"?>
-<w:footnotes xmlns:wpc="http://schemas.microsoft.com/office/word/2010/wordprocessingCanvas" xmlns:cx="http://schemas.microsoft.com/office/drawing/2014/chartex" xmlns:mc="http://schemas.openxmlformats.org/markup-compatibility/2006" xmlns:o="urn:schemas-microsoft-com:office:office" xmlns:r="http://schemas.openxmlformats.org/officeDocument/2006/relationships" xmlns:m="http://schemas.openxmlformats.org/officeDocument/2006/math" xmlns:v="urn:schemas-microsoft-com:vml" xmlns:wp14="http://schemas.microsoft.com/office/word/2010/wordprocessingDrawing" xmlns:wp="http://schemas.openxmlformats.org/drawingml/2006/wordprocessingDrawing" xmlns:w10="urn:schemas-microsoft-com:office:word" xmlns:w="http://schemas.openxmlformats.org/wordprocessingml/2006/main" xmlns:w14="http://schemas.microsoft.com/office/word/2010/wordml" xmlns:w15="http://schemas.microsoft.com/office/word/2012/wordml" xmlns:w16se="http://schemas.microsoft.com/office/word/2015/wordml/symex" xmlns:wpg="http://schemas.microsoft.com/office/word/2010/wordprocessingGroup" xmlns:wpi="http://schemas.microsoft.com/office/word/2010/wordprocessingInk" xmlns:wne="http://schemas.microsoft.com/office/word/2006/wordml" xmlns:wps="http://schemas.microsoft.com/office/word/2010/wordprocessingShape" mc:Ignorable="w14 w15 w16se wp14">
+<w:footnotes xmlns:wpc="http://schemas.microsoft.com/office/word/2010/wordprocessingCanvas" xmlns:mc="http://schemas.openxmlformats.org/markup-compatibility/2006" xmlns:o="urn:schemas-microsoft-com:office:office" xmlns:r="http://schemas.openxmlformats.org/officeDocument/2006/relationships" xmlns:m="http://schemas.openxmlformats.org/officeDocument/2006/math" xmlns:v="urn:schemas-microsoft-com:vml" xmlns:wp14="http://schemas.microsoft.com/office/word/2010/wordprocessingDrawing" xmlns:wp="http://schemas.openxmlformats.org/drawingml/2006/wordprocessingDrawing" xmlns:w10="urn:schemas-microsoft-com:office:word" xmlns:w="http://schemas.openxmlformats.org/wordprocessingml/2006/main" xmlns:w14="http://schemas.microsoft.com/office/word/2010/wordml" xmlns:wpg="http://schemas.microsoft.com/office/word/2010/wordprocessingGroup" xmlns:wpi="http://schemas.microsoft.com/office/word/2010/wordprocessingInk" xmlns:wne="http://schemas.microsoft.com/office/word/2006/wordml" xmlns:wps="http://schemas.microsoft.com/office/word/2010/wordprocessingShape" mc:Ignorable="w14 wp14">
   <w:footnote w:type="separator" w:id="-1">
     <w:p>
       <w:pPr>
@@ -1040,7 +1181,7 @@
 </file>
 
 <file path=word/header1.xml><?xml version="1.0" encoding="utf-8"?>
-<w:hdr xmlns:wpc="http://schemas.microsoft.com/office/word/2010/wordprocessingCanvas" xmlns:cx="http://schemas.microsoft.com/office/drawing/2014/chartex" xmlns:mc="http://schemas.openxmlformats.org/markup-compatibility/2006" xmlns:o="urn:schemas-microsoft-com:office:office" xmlns:r="http://schemas.openxmlformats.org/officeDocument/2006/relationships" xmlns:m="http://schemas.openxmlformats.org/officeDocument/2006/math" xmlns:v="urn:schemas-microsoft-com:vml" xmlns:wp14="http://schemas.microsoft.com/office/word/2010/wordprocessingDrawing" xmlns:wp="http://schemas.openxmlformats.org/drawingml/2006/wordprocessingDrawing" xmlns:w10="urn:schemas-microsoft-com:office:word" xmlns:w="http://schemas.openxmlformats.org/wordprocessingml/2006/main" xmlns:w14="http://schemas.microsoft.com/office/word/2010/wordml" xmlns:w15="http://schemas.microsoft.com/office/word/2012/wordml" xmlns:w16se="http://schemas.microsoft.com/office/word/2015/wordml/symex" xmlns:wpg="http://schemas.microsoft.com/office/word/2010/wordprocessingGroup" xmlns:wpi="http://schemas.microsoft.com/office/word/2010/wordprocessingInk" xmlns:wne="http://schemas.microsoft.com/office/word/2006/wordml" xmlns:wps="http://schemas.microsoft.com/office/word/2010/wordprocessingShape" mc:Ignorable="w14 w15 w16se wp14">
+<w:hdr xmlns:wpc="http://schemas.microsoft.com/office/word/2010/wordprocessingCanvas" xmlns:mc="http://schemas.openxmlformats.org/markup-compatibility/2006" xmlns:o="urn:schemas-microsoft-com:office:office" xmlns:r="http://schemas.openxmlformats.org/officeDocument/2006/relationships" xmlns:m="http://schemas.openxmlformats.org/officeDocument/2006/math" xmlns:v="urn:schemas-microsoft-com:vml" xmlns:wp14="http://schemas.microsoft.com/office/word/2010/wordprocessingDrawing" xmlns:wp="http://schemas.openxmlformats.org/drawingml/2006/wordprocessingDrawing" xmlns:w10="urn:schemas-microsoft-com:office:word" xmlns:w="http://schemas.openxmlformats.org/wordprocessingml/2006/main" xmlns:w14="http://schemas.microsoft.com/office/word/2010/wordml" xmlns:wpg="http://schemas.microsoft.com/office/word/2010/wordprocessingGroup" xmlns:wpi="http://schemas.microsoft.com/office/word/2010/wordprocessingInk" xmlns:wne="http://schemas.microsoft.com/office/word/2006/wordml" xmlns:wps="http://schemas.microsoft.com/office/word/2010/wordprocessingShape" mc:Ignorable="w14 wp14">
   <w:p>
     <w:pPr>
       <w:pStyle w:val="Header"/>
@@ -1050,7 +1191,7 @@
 </file>
 
 <file path=word/header2.xml><?xml version="1.0" encoding="utf-8"?>
-<w:hdr xmlns:wpc="http://schemas.microsoft.com/office/word/2010/wordprocessingCanvas" xmlns:cx="http://schemas.microsoft.com/office/drawing/2014/chartex" xmlns:mc="http://schemas.openxmlformats.org/markup-compatibility/2006" xmlns:o="urn:schemas-microsoft-com:office:office" xmlns:r="http://schemas.openxmlformats.org/officeDocument/2006/relationships" xmlns:m="http://schemas.openxmlformats.org/officeDocument/2006/math" xmlns:v="urn:schemas-microsoft-com:vml" xmlns:wp14="http://schemas.microsoft.com/office/word/2010/wordprocessingDrawing" xmlns:wp="http://schemas.openxmlformats.org/drawingml/2006/wordprocessingDrawing" xmlns:w10="urn:schemas-microsoft-com:office:word" xmlns:w="http://schemas.openxmlformats.org/wordprocessingml/2006/main" xmlns:w14="http://schemas.microsoft.com/office/word/2010/wordml" xmlns:w15="http://schemas.microsoft.com/office/word/2012/wordml" xmlns:w16se="http://schemas.microsoft.com/office/word/2015/wordml/symex" xmlns:wpg="http://schemas.microsoft.com/office/word/2010/wordprocessingGroup" xmlns:wpi="http://schemas.microsoft.com/office/word/2010/wordprocessingInk" xmlns:wne="http://schemas.microsoft.com/office/word/2006/wordml" xmlns:wps="http://schemas.microsoft.com/office/word/2010/wordprocessingShape" mc:Ignorable="w14 w15 w16se wp14">
+<w:hdr xmlns:wpc="http://schemas.microsoft.com/office/word/2010/wordprocessingCanvas" xmlns:mc="http://schemas.openxmlformats.org/markup-compatibility/2006" xmlns:o="urn:schemas-microsoft-com:office:office" xmlns:r="http://schemas.openxmlformats.org/officeDocument/2006/relationships" xmlns:m="http://schemas.openxmlformats.org/officeDocument/2006/math" xmlns:v="urn:schemas-microsoft-com:vml" xmlns:wp14="http://schemas.microsoft.com/office/word/2010/wordprocessingDrawing" xmlns:wp="http://schemas.openxmlformats.org/drawingml/2006/wordprocessingDrawing" xmlns:w10="urn:schemas-microsoft-com:office:word" xmlns:w="http://schemas.openxmlformats.org/wordprocessingml/2006/main" xmlns:w14="http://schemas.microsoft.com/office/word/2010/wordml" xmlns:wpg="http://schemas.microsoft.com/office/word/2010/wordprocessingGroup" xmlns:wpi="http://schemas.microsoft.com/office/word/2010/wordprocessingInk" xmlns:wne="http://schemas.microsoft.com/office/word/2006/wordml" xmlns:wps="http://schemas.microsoft.com/office/word/2010/wordprocessingShape" mc:Ignorable="w14 wp14">
   <w:sdt>
     <w:sdtPr>
       <w:id w:val="-827897397"/>
@@ -1103,7 +1244,7 @@
 </file>
 
 <file path=word/numbering.xml><?xml version="1.0" encoding="utf-8"?>
-<w:numbering xmlns:wpc="http://schemas.microsoft.com/office/word/2010/wordprocessingCanvas" xmlns:cx="http://schemas.microsoft.com/office/drawing/2014/chartex" xmlns:mc="http://schemas.openxmlformats.org/markup-compatibility/2006" xmlns:o="urn:schemas-microsoft-com:office:office" xmlns:r="http://schemas.openxmlformats.org/officeDocument/2006/relationships" xmlns:m="http://schemas.openxmlformats.org/officeDocument/2006/math" xmlns:v="urn:schemas-microsoft-com:vml" xmlns:wp14="http://schemas.microsoft.com/office/word/2010/wordprocessingDrawing" xmlns:wp="http://schemas.openxmlformats.org/drawingml/2006/wordprocessingDrawing" xmlns:w10="urn:schemas-microsoft-com:office:word" xmlns:w="http://schemas.openxmlformats.org/wordprocessingml/2006/main" xmlns:w14="http://schemas.microsoft.com/office/word/2010/wordml" xmlns:w15="http://schemas.microsoft.com/office/word/2012/wordml" xmlns:w16se="http://schemas.microsoft.com/office/word/2015/wordml/symex" xmlns:wpg="http://schemas.microsoft.com/office/word/2010/wordprocessingGroup" xmlns:wpi="http://schemas.microsoft.com/office/word/2010/wordprocessingInk" xmlns:wne="http://schemas.microsoft.com/office/word/2006/wordml" xmlns:wps="http://schemas.microsoft.com/office/word/2010/wordprocessingShape" mc:Ignorable="w14 w15 w16se wp14">
+<w:numbering xmlns:wpc="http://schemas.microsoft.com/office/word/2010/wordprocessingCanvas" xmlns:mc="http://schemas.openxmlformats.org/markup-compatibility/2006" xmlns:o="urn:schemas-microsoft-com:office:office" xmlns:r="http://schemas.openxmlformats.org/officeDocument/2006/relationships" xmlns:m="http://schemas.openxmlformats.org/officeDocument/2006/math" xmlns:v="urn:schemas-microsoft-com:vml" xmlns:wp14="http://schemas.microsoft.com/office/word/2010/wordprocessingDrawing" xmlns:wp="http://schemas.openxmlformats.org/drawingml/2006/wordprocessingDrawing" xmlns:w10="urn:schemas-microsoft-com:office:word" xmlns:w="http://schemas.openxmlformats.org/wordprocessingml/2006/main" xmlns:w14="http://schemas.microsoft.com/office/word/2010/wordml" xmlns:wpg="http://schemas.microsoft.com/office/word/2010/wordprocessingGroup" xmlns:wpi="http://schemas.microsoft.com/office/word/2010/wordprocessingInk" xmlns:wne="http://schemas.microsoft.com/office/word/2006/wordml" xmlns:wps="http://schemas.microsoft.com/office/word/2010/wordprocessingShape" mc:Ignorable="w14 wp14">
   <w:numPicBullet w:numPicBulletId="0">
     <w:pict>
       <v:shapetype id="_x0000_t75" coordsize="21600,21600" o:spt="75" o:preferrelative="t" path="m@4@5l@4@11@9@11@9@5xe" filled="f" stroked="f">
@@ -1125,12 +1266,12 @@
         <v:path o:extrusionok="f" gradientshapeok="t" o:connecttype="rect"/>
         <o:lock v:ext="edit" aspectratio="t"/>
       </v:shapetype>
-      <v:shape id="_x0000_i1028" type="#_x0000_t75" style="width:11.4pt;height:11.4pt" o:bullet="t">
+      <v:shape id="_x0000_i1028" type="#_x0000_t75" style="width:11.25pt;height:11.25pt" o:bullet="t">
         <v:imagedata r:id="rId1" o:title="mso95BA"/>
       </v:shape>
     </w:pict>
   </w:numPicBullet>
-  <w:abstractNum w:abstractNumId="0" w15:restartNumberingAfterBreak="0">
+  <w:abstractNum w:abstractNumId="0">
     <w:nsid w:val="06BF0974"/>
     <w:multiLevelType w:val="hybridMultilevel"/>
     <w:tmpl w:val="293E989A"/>
@@ -1243,7 +1384,7 @@
       </w:rPr>
     </w:lvl>
   </w:abstractNum>
-  <w:abstractNum w:abstractNumId="1" w15:restartNumberingAfterBreak="0">
+  <w:abstractNum w:abstractNumId="1">
     <w:nsid w:val="0C7C2061"/>
     <w:multiLevelType w:val="hybridMultilevel"/>
     <w:tmpl w:val="B26C602E"/>
@@ -1356,7 +1497,7 @@
       </w:rPr>
     </w:lvl>
   </w:abstractNum>
-  <w:abstractNum w:abstractNumId="2" w15:restartNumberingAfterBreak="0">
+  <w:abstractNum w:abstractNumId="2">
     <w:nsid w:val="0E630E5A"/>
     <w:multiLevelType w:val="hybridMultilevel"/>
     <w:tmpl w:val="9C24A640"/>
@@ -1469,7 +1610,7 @@
       </w:rPr>
     </w:lvl>
   </w:abstractNum>
-  <w:abstractNum w:abstractNumId="3" w15:restartNumberingAfterBreak="0">
+  <w:abstractNum w:abstractNumId="3">
     <w:nsid w:val="102C13F5"/>
     <w:multiLevelType w:val="hybridMultilevel"/>
     <w:tmpl w:val="82904614"/>
@@ -1582,7 +1723,7 @@
       </w:rPr>
     </w:lvl>
   </w:abstractNum>
-  <w:abstractNum w:abstractNumId="4" w15:restartNumberingAfterBreak="0">
+  <w:abstractNum w:abstractNumId="4">
     <w:nsid w:val="109966A4"/>
     <w:multiLevelType w:val="multilevel"/>
     <w:tmpl w:val="E7EE57DE"/>
@@ -1695,7 +1836,7 @@
       </w:rPr>
     </w:lvl>
   </w:abstractNum>
-  <w:abstractNum w:abstractNumId="5" w15:restartNumberingAfterBreak="0">
+  <w:abstractNum w:abstractNumId="5">
     <w:nsid w:val="18507209"/>
     <w:multiLevelType w:val="hybridMultilevel"/>
     <w:tmpl w:val="3634B8AE"/>
@@ -1835,7 +1976,7 @@
       </w:rPr>
     </w:lvl>
   </w:abstractNum>
-  <w:abstractNum w:abstractNumId="6" w15:restartNumberingAfterBreak="0">
+  <w:abstractNum w:abstractNumId="6">
     <w:nsid w:val="19812D90"/>
     <w:multiLevelType w:val="hybridMultilevel"/>
     <w:tmpl w:val="2EE44EB4"/>
@@ -1948,7 +2089,7 @@
       </w:rPr>
     </w:lvl>
   </w:abstractNum>
-  <w:abstractNum w:abstractNumId="7" w15:restartNumberingAfterBreak="0">
+  <w:abstractNum w:abstractNumId="7">
     <w:nsid w:val="1C8835B2"/>
     <w:multiLevelType w:val="hybridMultilevel"/>
     <w:tmpl w:val="699C23CE"/>
@@ -2061,7 +2202,7 @@
       </w:rPr>
     </w:lvl>
   </w:abstractNum>
-  <w:abstractNum w:abstractNumId="8" w15:restartNumberingAfterBreak="0">
+  <w:abstractNum w:abstractNumId="8">
     <w:nsid w:val="1D673F5D"/>
     <w:multiLevelType w:val="hybridMultilevel"/>
     <w:tmpl w:val="23F4994E"/>
@@ -2175,7 +2316,7 @@
       </w:rPr>
     </w:lvl>
   </w:abstractNum>
-  <w:abstractNum w:abstractNumId="9" w15:restartNumberingAfterBreak="0">
+  <w:abstractNum w:abstractNumId="9">
     <w:nsid w:val="1E3478E7"/>
     <w:multiLevelType w:val="hybridMultilevel"/>
     <w:tmpl w:val="19B6BE46"/>
@@ -2288,7 +2429,7 @@
       </w:rPr>
     </w:lvl>
   </w:abstractNum>
-  <w:abstractNum w:abstractNumId="10" w15:restartNumberingAfterBreak="0">
+  <w:abstractNum w:abstractNumId="10">
     <w:nsid w:val="2176655E"/>
     <w:multiLevelType w:val="hybridMultilevel"/>
     <w:tmpl w:val="219CD778"/>
@@ -2401,7 +2542,7 @@
       </w:rPr>
     </w:lvl>
   </w:abstractNum>
-  <w:abstractNum w:abstractNumId="11" w15:restartNumberingAfterBreak="0">
+  <w:abstractNum w:abstractNumId="11">
     <w:nsid w:val="234844A4"/>
     <w:multiLevelType w:val="hybridMultilevel"/>
     <w:tmpl w:val="315E71BA"/>
@@ -2514,7 +2655,7 @@
       </w:rPr>
     </w:lvl>
   </w:abstractNum>
-  <w:abstractNum w:abstractNumId="12" w15:restartNumberingAfterBreak="0">
+  <w:abstractNum w:abstractNumId="12">
     <w:nsid w:val="23AC3D16"/>
     <w:multiLevelType w:val="hybridMultilevel"/>
     <w:tmpl w:val="6A2C7AE4"/>
@@ -2627,7 +2768,7 @@
       </w:rPr>
     </w:lvl>
   </w:abstractNum>
-  <w:abstractNum w:abstractNumId="13" w15:restartNumberingAfterBreak="0">
+  <w:abstractNum w:abstractNumId="13">
     <w:nsid w:val="2E5A6BA7"/>
     <w:multiLevelType w:val="hybridMultilevel"/>
     <w:tmpl w:val="5EE85CFE"/>
@@ -2740,7 +2881,7 @@
       </w:rPr>
     </w:lvl>
   </w:abstractNum>
-  <w:abstractNum w:abstractNumId="14" w15:restartNumberingAfterBreak="0">
+  <w:abstractNum w:abstractNumId="14">
     <w:nsid w:val="33101A20"/>
     <w:multiLevelType w:val="hybridMultilevel"/>
     <w:tmpl w:val="F6B64594"/>
@@ -2853,7 +2994,7 @@
       </w:rPr>
     </w:lvl>
   </w:abstractNum>
-  <w:abstractNum w:abstractNumId="15" w15:restartNumberingAfterBreak="0">
+  <w:abstractNum w:abstractNumId="15">
     <w:nsid w:val="34E60DC0"/>
     <w:multiLevelType w:val="hybridMultilevel"/>
     <w:tmpl w:val="55D64B04"/>
@@ -2966,7 +3107,7 @@
       </w:rPr>
     </w:lvl>
   </w:abstractNum>
-  <w:abstractNum w:abstractNumId="16" w15:restartNumberingAfterBreak="0">
+  <w:abstractNum w:abstractNumId="16">
     <w:nsid w:val="388C11FD"/>
     <w:multiLevelType w:val="hybridMultilevel"/>
     <w:tmpl w:val="74D0B5CC"/>
@@ -3079,7 +3220,7 @@
       </w:rPr>
     </w:lvl>
   </w:abstractNum>
-  <w:abstractNum w:abstractNumId="17" w15:restartNumberingAfterBreak="0">
+  <w:abstractNum w:abstractNumId="17">
     <w:nsid w:val="38C04EE4"/>
     <w:multiLevelType w:val="multilevel"/>
     <w:tmpl w:val="6C069FE6"/>
@@ -3192,7 +3333,7 @@
       </w:rPr>
     </w:lvl>
   </w:abstractNum>
-  <w:abstractNum w:abstractNumId="18" w15:restartNumberingAfterBreak="0">
+  <w:abstractNum w:abstractNumId="18">
     <w:nsid w:val="3907114E"/>
     <w:multiLevelType w:val="hybridMultilevel"/>
     <w:tmpl w:val="8D2412E0"/>
@@ -3305,7 +3446,7 @@
       </w:rPr>
     </w:lvl>
   </w:abstractNum>
-  <w:abstractNum w:abstractNumId="19" w15:restartNumberingAfterBreak="0">
+  <w:abstractNum w:abstractNumId="19">
     <w:nsid w:val="398D22C6"/>
     <w:multiLevelType w:val="hybridMultilevel"/>
     <w:tmpl w:val="99F0313A"/>
@@ -3418,7 +3559,7 @@
       </w:rPr>
     </w:lvl>
   </w:abstractNum>
-  <w:abstractNum w:abstractNumId="20" w15:restartNumberingAfterBreak="0">
+  <w:abstractNum w:abstractNumId="20">
     <w:nsid w:val="3CCB7608"/>
     <w:multiLevelType w:val="hybridMultilevel"/>
     <w:tmpl w:val="C5E437D2"/>
@@ -3531,7 +3672,7 @@
       </w:rPr>
     </w:lvl>
   </w:abstractNum>
-  <w:abstractNum w:abstractNumId="21" w15:restartNumberingAfterBreak="0">
+  <w:abstractNum w:abstractNumId="21">
     <w:nsid w:val="3F124816"/>
     <w:multiLevelType w:val="multilevel"/>
     <w:tmpl w:val="642EB5B6"/>
@@ -3644,7 +3785,7 @@
       </w:rPr>
     </w:lvl>
   </w:abstractNum>
-  <w:abstractNum w:abstractNumId="22" w15:restartNumberingAfterBreak="0">
+  <w:abstractNum w:abstractNumId="22">
     <w:nsid w:val="47176DD1"/>
     <w:multiLevelType w:val="multilevel"/>
     <w:tmpl w:val="6E7C0DA8"/>
@@ -3757,7 +3898,7 @@
       </w:rPr>
     </w:lvl>
   </w:abstractNum>
-  <w:abstractNum w:abstractNumId="23" w15:restartNumberingAfterBreak="0">
+  <w:abstractNum w:abstractNumId="23">
     <w:nsid w:val="491A2D84"/>
     <w:multiLevelType w:val="hybridMultilevel"/>
     <w:tmpl w:val="BC2EC742"/>
@@ -3870,7 +4011,7 @@
       </w:rPr>
     </w:lvl>
   </w:abstractNum>
-  <w:abstractNum w:abstractNumId="24" w15:restartNumberingAfterBreak="0">
+  <w:abstractNum w:abstractNumId="24">
     <w:nsid w:val="4AC1152A"/>
     <w:multiLevelType w:val="hybridMultilevel"/>
     <w:tmpl w:val="22183746"/>
@@ -3983,7 +4124,7 @@
       </w:rPr>
     </w:lvl>
   </w:abstractNum>
-  <w:abstractNum w:abstractNumId="25" w15:restartNumberingAfterBreak="0">
+  <w:abstractNum w:abstractNumId="25">
     <w:nsid w:val="529F6378"/>
     <w:multiLevelType w:val="hybridMultilevel"/>
     <w:tmpl w:val="42A4F2D0"/>
@@ -4096,7 +4237,7 @@
       </w:rPr>
     </w:lvl>
   </w:abstractNum>
-  <w:abstractNum w:abstractNumId="26" w15:restartNumberingAfterBreak="0">
+  <w:abstractNum w:abstractNumId="26">
     <w:nsid w:val="545174D9"/>
     <w:multiLevelType w:val="hybridMultilevel"/>
     <w:tmpl w:val="1652C056"/>
@@ -4209,7 +4350,7 @@
       </w:rPr>
     </w:lvl>
   </w:abstractNum>
-  <w:abstractNum w:abstractNumId="27" w15:restartNumberingAfterBreak="0">
+  <w:abstractNum w:abstractNumId="27">
     <w:nsid w:val="552F3B8A"/>
     <w:multiLevelType w:val="hybridMultilevel"/>
     <w:tmpl w:val="A4E443A6"/>
@@ -4322,7 +4463,7 @@
       </w:rPr>
     </w:lvl>
   </w:abstractNum>
-  <w:abstractNum w:abstractNumId="28" w15:restartNumberingAfterBreak="0">
+  <w:abstractNum w:abstractNumId="28">
     <w:nsid w:val="56D73703"/>
     <w:multiLevelType w:val="hybridMultilevel"/>
     <w:tmpl w:val="928EE8D2"/>
@@ -4436,7 +4577,7 @@
       </w:rPr>
     </w:lvl>
   </w:abstractNum>
-  <w:abstractNum w:abstractNumId="29" w15:restartNumberingAfterBreak="0">
+  <w:abstractNum w:abstractNumId="29">
     <w:nsid w:val="57D31214"/>
     <w:multiLevelType w:val="hybridMultilevel"/>
     <w:tmpl w:val="5506367C"/>
@@ -4549,7 +4690,7 @@
       </w:rPr>
     </w:lvl>
   </w:abstractNum>
-  <w:abstractNum w:abstractNumId="30" w15:restartNumberingAfterBreak="0">
+  <w:abstractNum w:abstractNumId="30">
     <w:nsid w:val="5C626CF9"/>
     <w:multiLevelType w:val="hybridMultilevel"/>
     <w:tmpl w:val="9758ADFE"/>
@@ -4662,7 +4803,7 @@
       </w:rPr>
     </w:lvl>
   </w:abstractNum>
-  <w:abstractNum w:abstractNumId="31" w15:restartNumberingAfterBreak="0">
+  <w:abstractNum w:abstractNumId="31">
     <w:nsid w:val="638F312C"/>
     <w:multiLevelType w:val="hybridMultilevel"/>
     <w:tmpl w:val="BA0CEDCC"/>
@@ -4775,7 +4916,7 @@
       </w:rPr>
     </w:lvl>
   </w:abstractNum>
-  <w:abstractNum w:abstractNumId="32" w15:restartNumberingAfterBreak="0">
+  <w:abstractNum w:abstractNumId="32">
     <w:nsid w:val="663F3939"/>
     <w:multiLevelType w:val="hybridMultilevel"/>
     <w:tmpl w:val="E6CE335A"/>
@@ -4888,7 +5029,7 @@
       </w:rPr>
     </w:lvl>
   </w:abstractNum>
-  <w:abstractNum w:abstractNumId="33" w15:restartNumberingAfterBreak="0">
+  <w:abstractNum w:abstractNumId="33">
     <w:nsid w:val="67975FE1"/>
     <w:multiLevelType w:val="hybridMultilevel"/>
     <w:tmpl w:val="0CB61E1C"/>
@@ -5001,7 +5142,7 @@
       </w:rPr>
     </w:lvl>
   </w:abstractNum>
-  <w:abstractNum w:abstractNumId="34" w15:restartNumberingAfterBreak="0">
+  <w:abstractNum w:abstractNumId="34">
     <w:nsid w:val="6A272F0D"/>
     <w:multiLevelType w:val="hybridMultilevel"/>
     <w:tmpl w:val="7E3A1796"/>
@@ -5114,7 +5255,7 @@
       </w:rPr>
     </w:lvl>
   </w:abstractNum>
-  <w:abstractNum w:abstractNumId="35" w15:restartNumberingAfterBreak="0">
+  <w:abstractNum w:abstractNumId="35">
     <w:nsid w:val="6B753D57"/>
     <w:multiLevelType w:val="multilevel"/>
     <w:tmpl w:val="78FCE470"/>
@@ -5232,7 +5373,7 @@
       </w:rPr>
     </w:lvl>
   </w:abstractNum>
-  <w:abstractNum w:abstractNumId="36" w15:restartNumberingAfterBreak="0">
+  <w:abstractNum w:abstractNumId="36">
     <w:nsid w:val="6B932624"/>
     <w:multiLevelType w:val="hybridMultilevel"/>
     <w:tmpl w:val="CDA84BAA"/>
@@ -5345,7 +5486,7 @@
       </w:rPr>
     </w:lvl>
   </w:abstractNum>
-  <w:abstractNum w:abstractNumId="37" w15:restartNumberingAfterBreak="0">
+  <w:abstractNum w:abstractNumId="37">
     <w:nsid w:val="6DF229D8"/>
     <w:multiLevelType w:val="hybridMultilevel"/>
     <w:tmpl w:val="012E925E"/>
@@ -5458,7 +5599,7 @@
       </w:rPr>
     </w:lvl>
   </w:abstractNum>
-  <w:abstractNum w:abstractNumId="38" w15:restartNumberingAfterBreak="0">
+  <w:abstractNum w:abstractNumId="38">
     <w:nsid w:val="6E463BDC"/>
     <w:multiLevelType w:val="hybridMultilevel"/>
     <w:tmpl w:val="346A1A2A"/>
@@ -5571,7 +5712,7 @@
       </w:rPr>
     </w:lvl>
   </w:abstractNum>
-  <w:abstractNum w:abstractNumId="39" w15:restartNumberingAfterBreak="0">
+  <w:abstractNum w:abstractNumId="39">
     <w:nsid w:val="6E60381A"/>
     <w:multiLevelType w:val="hybridMultilevel"/>
     <w:tmpl w:val="1D186BC0"/>
@@ -5684,7 +5825,7 @@
       </w:rPr>
     </w:lvl>
   </w:abstractNum>
-  <w:abstractNum w:abstractNumId="40" w15:restartNumberingAfterBreak="0">
+  <w:abstractNum w:abstractNumId="40">
     <w:nsid w:val="704305F3"/>
     <w:multiLevelType w:val="hybridMultilevel"/>
     <w:tmpl w:val="92741426"/>
@@ -5797,7 +5938,7 @@
       </w:rPr>
     </w:lvl>
   </w:abstractNum>
-  <w:abstractNum w:abstractNumId="41" w15:restartNumberingAfterBreak="0">
+  <w:abstractNum w:abstractNumId="41">
     <w:nsid w:val="725B6A91"/>
     <w:multiLevelType w:val="hybridMultilevel"/>
     <w:tmpl w:val="55F28CE8"/>
@@ -5910,7 +6051,7 @@
       </w:rPr>
     </w:lvl>
   </w:abstractNum>
-  <w:abstractNum w:abstractNumId="42" w15:restartNumberingAfterBreak="0">
+  <w:abstractNum w:abstractNumId="42">
     <w:nsid w:val="7299311D"/>
     <w:multiLevelType w:val="hybridMultilevel"/>
     <w:tmpl w:val="D430D134"/>
@@ -6023,7 +6164,7 @@
       </w:rPr>
     </w:lvl>
   </w:abstractNum>
-  <w:abstractNum w:abstractNumId="43" w15:restartNumberingAfterBreak="0">
+  <w:abstractNum w:abstractNumId="43">
     <w:nsid w:val="7783232F"/>
     <w:multiLevelType w:val="hybridMultilevel"/>
     <w:tmpl w:val="0C52E356"/>
@@ -6136,7 +6277,7 @@
       </w:rPr>
     </w:lvl>
   </w:abstractNum>
-  <w:abstractNum w:abstractNumId="44" w15:restartNumberingAfterBreak="0">
+  <w:abstractNum w:abstractNumId="44">
     <w:nsid w:val="7D2B3E5A"/>
     <w:multiLevelType w:val="hybridMultilevel"/>
     <w:tmpl w:val="65F830F4"/>
@@ -6249,7 +6390,7 @@
       </w:rPr>
     </w:lvl>
   </w:abstractNum>
-  <w:abstractNum w:abstractNumId="45" w15:restartNumberingAfterBreak="0">
+  <w:abstractNum w:abstractNumId="45">
     <w:nsid w:val="7D6F6A35"/>
     <w:multiLevelType w:val="hybridMultilevel"/>
     <w:tmpl w:val="760AE59C"/>
@@ -6362,7 +6503,7 @@
       </w:rPr>
     </w:lvl>
   </w:abstractNum>
-  <w:abstractNum w:abstractNumId="46" w15:restartNumberingAfterBreak="0">
+  <w:abstractNum w:abstractNumId="46">
     <w:nsid w:val="7ED052D4"/>
     <w:multiLevelType w:val="hybridMultilevel"/>
     <w:tmpl w:val="A4EA16F4"/>
@@ -6475,7 +6616,7 @@
       </w:rPr>
     </w:lvl>
   </w:abstractNum>
-  <w:abstractNum w:abstractNumId="47" w15:restartNumberingAfterBreak="0">
+  <w:abstractNum w:abstractNumId="47">
     <w:nsid w:val="7FE66A28"/>
     <w:multiLevelType w:val="multilevel"/>
     <w:tmpl w:val="7FE66A28"/>
@@ -6737,7 +6878,7 @@
 </file>
 
 <file path=word/styles.xml><?xml version="1.0" encoding="utf-8"?>
-<w:styles xmlns:mc="http://schemas.openxmlformats.org/markup-compatibility/2006" xmlns:r="http://schemas.openxmlformats.org/officeDocument/2006/relationships" xmlns:w="http://schemas.openxmlformats.org/wordprocessingml/2006/main" xmlns:w14="http://schemas.microsoft.com/office/word/2010/wordml" xmlns:w15="http://schemas.microsoft.com/office/word/2012/wordml" xmlns:w16se="http://schemas.microsoft.com/office/word/2015/wordml/symex" mc:Ignorable="w14 w15 w16se">
+<w:styles xmlns:mc="http://schemas.openxmlformats.org/markup-compatibility/2006" xmlns:r="http://schemas.openxmlformats.org/officeDocument/2006/relationships" xmlns:w="http://schemas.openxmlformats.org/wordprocessingml/2006/main" xmlns:w14="http://schemas.microsoft.com/office/word/2010/wordml" mc:Ignorable="w14">
   <w:docDefaults>
     <w:rPrDefault>
       <w:rPr>
@@ -6753,378 +6894,147 @@
       </w:pPr>
     </w:pPrDefault>
   </w:docDefaults>
-  <w:latentStyles w:defLockedState="0" w:defUIPriority="99" w:defSemiHidden="0" w:defUnhideWhenUsed="0" w:defQFormat="0" w:count="371">
-    <w:lsdException w:name="Normal" w:uiPriority="0" w:qFormat="1"/>
-    <w:lsdException w:name="heading 1" w:uiPriority="9" w:qFormat="1"/>
-    <w:lsdException w:name="heading 2" w:semiHidden="1" w:uiPriority="9" w:unhideWhenUsed="1" w:qFormat="1"/>
-    <w:lsdException w:name="heading 3" w:semiHidden="1" w:uiPriority="9" w:unhideWhenUsed="1" w:qFormat="1"/>
-    <w:lsdException w:name="heading 4" w:semiHidden="1" w:uiPriority="9" w:unhideWhenUsed="1" w:qFormat="1"/>
-    <w:lsdException w:name="heading 5" w:semiHidden="1" w:uiPriority="9" w:unhideWhenUsed="1" w:qFormat="1"/>
-    <w:lsdException w:name="heading 6" w:semiHidden="1" w:uiPriority="9" w:unhideWhenUsed="1" w:qFormat="1"/>
-    <w:lsdException w:name="heading 7" w:semiHidden="1" w:uiPriority="9" w:unhideWhenUsed="1" w:qFormat="1"/>
-    <w:lsdException w:name="heading 8" w:semiHidden="1" w:uiPriority="9" w:unhideWhenUsed="1" w:qFormat="1"/>
-    <w:lsdException w:name="heading 9" w:semiHidden="1" w:uiPriority="9" w:unhideWhenUsed="1" w:qFormat="1"/>
-    <w:lsdException w:name="index 1" w:semiHidden="1" w:unhideWhenUsed="1"/>
-    <w:lsdException w:name="index 2" w:semiHidden="1" w:unhideWhenUsed="1"/>
-    <w:lsdException w:name="index 3" w:semiHidden="1" w:unhideWhenUsed="1"/>
-    <w:lsdException w:name="index 4" w:semiHidden="1" w:unhideWhenUsed="1"/>
-    <w:lsdException w:name="index 5" w:semiHidden="1" w:unhideWhenUsed="1"/>
-    <w:lsdException w:name="index 6" w:semiHidden="1" w:unhideWhenUsed="1"/>
-    <w:lsdException w:name="index 7" w:semiHidden="1" w:unhideWhenUsed="1"/>
-    <w:lsdException w:name="index 8" w:semiHidden="1" w:unhideWhenUsed="1"/>
-    <w:lsdException w:name="index 9" w:semiHidden="1" w:unhideWhenUsed="1"/>
-    <w:lsdException w:name="toc 1" w:semiHidden="1" w:uiPriority="39" w:unhideWhenUsed="1"/>
-    <w:lsdException w:name="toc 2" w:semiHidden="1" w:uiPriority="39" w:unhideWhenUsed="1"/>
-    <w:lsdException w:name="toc 3" w:semiHidden="1" w:uiPriority="39" w:unhideWhenUsed="1"/>
-    <w:lsdException w:name="toc 4" w:semiHidden="1" w:uiPriority="39" w:unhideWhenUsed="1"/>
-    <w:lsdException w:name="toc 5" w:semiHidden="1" w:uiPriority="39" w:unhideWhenUsed="1"/>
-    <w:lsdException w:name="toc 6" w:semiHidden="1" w:uiPriority="39" w:unhideWhenUsed="1"/>
-    <w:lsdException w:name="toc 7" w:semiHidden="1" w:uiPriority="39" w:unhideWhenUsed="1"/>
-    <w:lsdException w:name="toc 8" w:semiHidden="1" w:uiPriority="39" w:unhideWhenUsed="1"/>
-    <w:lsdException w:name="toc 9" w:semiHidden="1" w:uiPriority="39" w:unhideWhenUsed="1"/>
-    <w:lsdException w:name="Normal Indent" w:semiHidden="1" w:unhideWhenUsed="1"/>
-    <w:lsdException w:name="footnote text" w:semiHidden="1" w:unhideWhenUsed="1" w:qFormat="1"/>
-    <w:lsdException w:name="annotation text" w:semiHidden="1" w:unhideWhenUsed="1"/>
-    <w:lsdException w:name="header" w:semiHidden="1" w:unhideWhenUsed="1"/>
-    <w:lsdException w:name="footer" w:semiHidden="1" w:unhideWhenUsed="1"/>
-    <w:lsdException w:name="index heading" w:semiHidden="1" w:unhideWhenUsed="1"/>
-    <w:lsdException w:name="caption" w:semiHidden="1" w:uiPriority="35" w:unhideWhenUsed="1" w:qFormat="1"/>
-    <w:lsdException w:name="table of figures" w:semiHidden="1" w:unhideWhenUsed="1"/>
-    <w:lsdException w:name="envelope address" w:semiHidden="1" w:unhideWhenUsed="1"/>
-    <w:lsdException w:name="envelope return" w:semiHidden="1" w:unhideWhenUsed="1"/>
-    <w:lsdException w:name="footnote reference" w:semiHidden="1" w:unhideWhenUsed="1"/>
-    <w:lsdException w:name="annotation reference" w:semiHidden="1" w:unhideWhenUsed="1"/>
-    <w:lsdException w:name="line number" w:semiHidden="1" w:unhideWhenUsed="1"/>
-    <w:lsdException w:name="page number" w:semiHidden="1" w:unhideWhenUsed="1"/>
-    <w:lsdException w:name="endnote reference" w:semiHidden="1" w:unhideWhenUsed="1"/>
-    <w:lsdException w:name="endnote text" w:semiHidden="1" w:unhideWhenUsed="1"/>
-    <w:lsdException w:name="table of authorities" w:semiHidden="1" w:unhideWhenUsed="1"/>
-    <w:lsdException w:name="macro" w:semiHidden="1" w:unhideWhenUsed="1"/>
-    <w:lsdException w:name="toa heading" w:semiHidden="1" w:unhideWhenUsed="1"/>
-    <w:lsdException w:name="List" w:semiHidden="1" w:unhideWhenUsed="1"/>
-    <w:lsdException w:name="List Bullet" w:semiHidden="1" w:unhideWhenUsed="1"/>
-    <w:lsdException w:name="List Number" w:semiHidden="1" w:unhideWhenUsed="1"/>
-    <w:lsdException w:name="List 2" w:semiHidden="1" w:unhideWhenUsed="1"/>
-    <w:lsdException w:name="List 3" w:semiHidden="1" w:unhideWhenUsed="1"/>
-    <w:lsdException w:name="List 4" w:semiHidden="1" w:unhideWhenUsed="1"/>
-    <w:lsdException w:name="List 5" w:semiHidden="1" w:unhideWhenUsed="1"/>
-    <w:lsdException w:name="List Bullet 2" w:semiHidden="1" w:unhideWhenUsed="1"/>
-    <w:lsdException w:name="List Bullet 3" w:semiHidden="1" w:unhideWhenUsed="1"/>
-    <w:lsdException w:name="List Bullet 4" w:semiHidden="1" w:unhideWhenUsed="1"/>
-    <w:lsdException w:name="List Bullet 5" w:semiHidden="1" w:unhideWhenUsed="1"/>
-    <w:lsdException w:name="List Number 2" w:semiHidden="1" w:unhideWhenUsed="1"/>
-    <w:lsdException w:name="List Number 3" w:semiHidden="1" w:unhideWhenUsed="1"/>
-    <w:lsdException w:name="List Number 4" w:semiHidden="1" w:unhideWhenUsed="1"/>
-    <w:lsdException w:name="List Number 5" w:semiHidden="1" w:unhideWhenUsed="1"/>
-    <w:lsdException w:name="Title" w:uiPriority="10" w:qFormat="1"/>
-    <w:lsdException w:name="Closing" w:semiHidden="1" w:unhideWhenUsed="1"/>
-    <w:lsdException w:name="Signature" w:semiHidden="1" w:unhideWhenUsed="1"/>
-    <w:lsdException w:name="Default Paragraph Font" w:semiHidden="1" w:uiPriority="1" w:unhideWhenUsed="1"/>
-    <w:lsdException w:name="Body Text" w:semiHidden="1" w:uiPriority="1" w:unhideWhenUsed="1" w:qFormat="1"/>
-    <w:lsdException w:name="Body Text Indent" w:semiHidden="1" w:unhideWhenUsed="1"/>
-    <w:lsdException w:name="List Continue" w:semiHidden="1" w:unhideWhenUsed="1"/>
-    <w:lsdException w:name="List Continue 2" w:semiHidden="1" w:unhideWhenUsed="1"/>
-    <w:lsdException w:name="List Continue 3" w:semiHidden="1" w:unhideWhenUsed="1"/>
-    <w:lsdException w:name="List Continue 4" w:semiHidden="1" w:unhideWhenUsed="1"/>
-    <w:lsdException w:name="List Continue 5" w:semiHidden="1" w:unhideWhenUsed="1"/>
-    <w:lsdException w:name="Message Header" w:semiHidden="1" w:unhideWhenUsed="1"/>
-    <w:lsdException w:name="Subtitle" w:uiPriority="11" w:qFormat="1"/>
-    <w:lsdException w:name="Salutation" w:semiHidden="1" w:unhideWhenUsed="1"/>
-    <w:lsdException w:name="Date" w:semiHidden="1" w:unhideWhenUsed="1"/>
-    <w:lsdException w:name="Body Text First Indent" w:semiHidden="1" w:unhideWhenUsed="1"/>
-    <w:lsdException w:name="Body Text First Indent 2" w:semiHidden="1" w:unhideWhenUsed="1"/>
-    <w:lsdException w:name="Note Heading" w:semiHidden="1" w:unhideWhenUsed="1"/>
-    <w:lsdException w:name="Body Text 2" w:semiHidden="1" w:unhideWhenUsed="1"/>
-    <w:lsdException w:name="Body Text 3" w:semiHidden="1" w:unhideWhenUsed="1"/>
-    <w:lsdException w:name="Body Text Indent 2" w:semiHidden="1" w:unhideWhenUsed="1"/>
-    <w:lsdException w:name="Body Text Indent 3" w:semiHidden="1" w:unhideWhenUsed="1"/>
-    <w:lsdException w:name="Block Text" w:semiHidden="1" w:unhideWhenUsed="1"/>
-    <w:lsdException w:name="Hyperlink" w:semiHidden="1" w:unhideWhenUsed="1"/>
-    <w:lsdException w:name="FollowedHyperlink" w:semiHidden="1" w:unhideWhenUsed="1"/>
-    <w:lsdException w:name="Strong" w:uiPriority="22" w:qFormat="1"/>
-    <w:lsdException w:name="Emphasis" w:uiPriority="20" w:qFormat="1"/>
-    <w:lsdException w:name="Document Map" w:semiHidden="1" w:unhideWhenUsed="1"/>
-    <w:lsdException w:name="Plain Text" w:semiHidden="1" w:unhideWhenUsed="1"/>
-    <w:lsdException w:name="E-mail Signature" w:semiHidden="1" w:unhideWhenUsed="1"/>
-    <w:lsdException w:name="HTML Top of Form" w:semiHidden="1" w:unhideWhenUsed="1"/>
-    <w:lsdException w:name="HTML Bottom of Form" w:semiHidden="1" w:unhideWhenUsed="1"/>
-    <w:lsdException w:name="Normal (Web)" w:semiHidden="1" w:uiPriority="0" w:unhideWhenUsed="1" w:qFormat="1"/>
-    <w:lsdException w:name="HTML Acronym" w:semiHidden="1" w:unhideWhenUsed="1"/>
-    <w:lsdException w:name="HTML Address" w:semiHidden="1" w:unhideWhenUsed="1"/>
-    <w:lsdException w:name="HTML Cite" w:semiHidden="1" w:unhideWhenUsed="1"/>
-    <w:lsdException w:name="HTML Code" w:semiHidden="1" w:unhideWhenUsed="1"/>
-    <w:lsdException w:name="HTML Definition" w:semiHidden="1" w:unhideWhenUsed="1"/>
-    <w:lsdException w:name="HTML Keyboard" w:semiHidden="1" w:unhideWhenUsed="1"/>
-    <w:lsdException w:name="HTML Preformatted" w:semiHidden="1" w:unhideWhenUsed="1"/>
-    <w:lsdException w:name="HTML Sample" w:semiHidden="1" w:unhideWhenUsed="1"/>
-    <w:lsdException w:name="HTML Typewriter" w:semiHidden="1" w:unhideWhenUsed="1"/>
-    <w:lsdException w:name="HTML Variable" w:semiHidden="1" w:unhideWhenUsed="1"/>
-    <w:lsdException w:name="Normal Table" w:semiHidden="1" w:unhideWhenUsed="1"/>
-    <w:lsdException w:name="annotation subject" w:semiHidden="1" w:unhideWhenUsed="1"/>
-    <w:lsdException w:name="No List" w:semiHidden="1" w:unhideWhenUsed="1"/>
-    <w:lsdException w:name="Outline List 1" w:semiHidden="1" w:unhideWhenUsed="1"/>
-    <w:lsdException w:name="Outline List 2" w:semiHidden="1" w:unhideWhenUsed="1"/>
-    <w:lsdException w:name="Outline List 3" w:semiHidden="1" w:unhideWhenUsed="1"/>
-    <w:lsdException w:name="Table Simple 1" w:semiHidden="1" w:unhideWhenUsed="1"/>
-    <w:lsdException w:name="Table Simple 2" w:semiHidden="1" w:unhideWhenUsed="1"/>
-    <w:lsdException w:name="Table Simple 3" w:semiHidden="1" w:unhideWhenUsed="1"/>
-    <w:lsdException w:name="Table Classic 1" w:semiHidden="1" w:unhideWhenUsed="1"/>
-    <w:lsdException w:name="Table Classic 2" w:semiHidden="1" w:unhideWhenUsed="1"/>
-    <w:lsdException w:name="Table Classic 3" w:semiHidden="1" w:unhideWhenUsed="1"/>
-    <w:lsdException w:name="Table Classic 4" w:semiHidden="1" w:unhideWhenUsed="1"/>
-    <w:lsdException w:name="Table Colorful 1" w:semiHidden="1" w:unhideWhenUsed="1"/>
-    <w:lsdException w:name="Table Colorful 2" w:semiHidden="1" w:unhideWhenUsed="1"/>
-    <w:lsdException w:name="Table Colorful 3" w:semiHidden="1" w:unhideWhenUsed="1"/>
-    <w:lsdException w:name="Table Columns 1" w:semiHidden="1" w:unhideWhenUsed="1"/>
-    <w:lsdException w:name="Table Columns 2" w:semiHidden="1" w:unhideWhenUsed="1"/>
-    <w:lsdException w:name="Table Columns 3" w:semiHidden="1" w:unhideWhenUsed="1"/>
-    <w:lsdException w:name="Table Columns 4" w:semiHidden="1" w:unhideWhenUsed="1"/>
-    <w:lsdException w:name="Table Columns 5" w:semiHidden="1" w:unhideWhenUsed="1"/>
-    <w:lsdException w:name="Table Grid 1" w:semiHidden="1" w:unhideWhenUsed="1"/>
-    <w:lsdException w:name="Table Grid 2" w:semiHidden="1" w:unhideWhenUsed="1"/>
-    <w:lsdException w:name="Table Grid 3" w:semiHidden="1" w:unhideWhenUsed="1"/>
-    <w:lsdException w:name="Table Grid 4" w:semiHidden="1" w:unhideWhenUsed="1"/>
-    <w:lsdException w:name="Table Grid 5" w:semiHidden="1" w:unhideWhenUsed="1"/>
-    <w:lsdException w:name="Table Grid 6" w:semiHidden="1" w:unhideWhenUsed="1"/>
-    <w:lsdException w:name="Table Grid 7" w:semiHidden="1" w:unhideWhenUsed="1"/>
-    <w:lsdException w:name="Table Grid 8" w:semiHidden="1" w:unhideWhenUsed="1"/>
-    <w:lsdException w:name="Table List 1" w:semiHidden="1" w:unhideWhenUsed="1"/>
-    <w:lsdException w:name="Table List 2" w:semiHidden="1" w:unhideWhenUsed="1"/>
-    <w:lsdException w:name="Table List 3" w:semiHidden="1" w:unhideWhenUsed="1"/>
-    <w:lsdException w:name="Table List 4" w:semiHidden="1" w:unhideWhenUsed="1"/>
-    <w:lsdException w:name="Table List 5" w:semiHidden="1" w:unhideWhenUsed="1"/>
-    <w:lsdException w:name="Table List 6" w:semiHidden="1" w:unhideWhenUsed="1"/>
-    <w:lsdException w:name="Table List 7" w:semiHidden="1" w:unhideWhenUsed="1"/>
-    <w:lsdException w:name="Table List 8" w:semiHidden="1" w:unhideWhenUsed="1"/>
-    <w:lsdException w:name="Table 3D effects 1" w:semiHidden="1" w:unhideWhenUsed="1"/>
-    <w:lsdException w:name="Table 3D effects 2" w:semiHidden="1" w:unhideWhenUsed="1"/>
-    <w:lsdException w:name="Table 3D effects 3" w:semiHidden="1" w:unhideWhenUsed="1"/>
-    <w:lsdException w:name="Table Contemporary" w:semiHidden="1" w:unhideWhenUsed="1"/>
-    <w:lsdException w:name="Table Elegant" w:semiHidden="1" w:unhideWhenUsed="1"/>
-    <w:lsdException w:name="Table Professional" w:semiHidden="1" w:unhideWhenUsed="1"/>
-    <w:lsdException w:name="Table Subtle 1" w:semiHidden="1" w:unhideWhenUsed="1"/>
-    <w:lsdException w:name="Table Subtle 2" w:semiHidden="1" w:unhideWhenUsed="1"/>
-    <w:lsdException w:name="Table Web 1" w:semiHidden="1" w:unhideWhenUsed="1"/>
-    <w:lsdException w:name="Table Web 2" w:semiHidden="1" w:unhideWhenUsed="1"/>
-    <w:lsdException w:name="Table Web 3" w:semiHidden="1" w:unhideWhenUsed="1"/>
-    <w:lsdException w:name="Balloon Text" w:semiHidden="1" w:unhideWhenUsed="1"/>
-    <w:lsdException w:name="Table Grid" w:uiPriority="39"/>
-    <w:lsdException w:name="Table Theme" w:semiHidden="1" w:unhideWhenUsed="1"/>
-    <w:lsdException w:name="Placeholder Text" w:semiHidden="1"/>
-    <w:lsdException w:name="No Spacing" w:uiPriority="1" w:qFormat="1"/>
-    <w:lsdException w:name="Light Shading" w:uiPriority="60"/>
-    <w:lsdException w:name="Light List" w:uiPriority="61"/>
-    <w:lsdException w:name="Light Grid" w:uiPriority="62"/>
-    <w:lsdException w:name="Medium Shading 1" w:uiPriority="63"/>
-    <w:lsdException w:name="Medium Shading 2" w:uiPriority="64"/>
-    <w:lsdException w:name="Medium List 1" w:uiPriority="65"/>
-    <w:lsdException w:name="Medium List 2" w:uiPriority="66"/>
-    <w:lsdException w:name="Medium Grid 1" w:uiPriority="67"/>
-    <w:lsdException w:name="Medium Grid 2" w:uiPriority="68"/>
-    <w:lsdException w:name="Medium Grid 3" w:uiPriority="69"/>
-    <w:lsdException w:name="Dark List" w:uiPriority="70"/>
-    <w:lsdException w:name="Colorful Shading" w:uiPriority="71"/>
-    <w:lsdException w:name="Colorful List" w:uiPriority="72"/>
-    <w:lsdException w:name="Colorful Grid" w:uiPriority="73"/>
-    <w:lsdException w:name="Light Shading Accent 1" w:uiPriority="60"/>
-    <w:lsdException w:name="Light List Accent 1" w:uiPriority="61"/>
-    <w:lsdException w:name="Light Grid Accent 1" w:uiPriority="62"/>
-    <w:lsdException w:name="Medium Shading 1 Accent 1" w:uiPriority="63"/>
-    <w:lsdException w:name="Medium Shading 2 Accent 1" w:uiPriority="64"/>
-    <w:lsdException w:name="Medium List 1 Accent 1" w:uiPriority="65"/>
-    <w:lsdException w:name="Revision" w:semiHidden="1"/>
-    <w:lsdException w:name="List Paragraph" w:uiPriority="34" w:qFormat="1"/>
-    <w:lsdException w:name="Quote" w:uiPriority="29" w:qFormat="1"/>
-    <w:lsdException w:name="Intense Quote" w:uiPriority="30" w:qFormat="1"/>
-    <w:lsdException w:name="Medium List 2 Accent 1" w:uiPriority="66"/>
-    <w:lsdException w:name="Medium Grid 1 Accent 1" w:uiPriority="67"/>
-    <w:lsdException w:name="Medium Grid 2 Accent 1" w:uiPriority="68"/>
-    <w:lsdException w:name="Medium Grid 3 Accent 1" w:uiPriority="69"/>
-    <w:lsdException w:name="Dark List Accent 1" w:uiPriority="70"/>
-    <w:lsdException w:name="Colorful Shading Accent 1" w:uiPriority="71"/>
-    <w:lsdException w:name="Colorful List Accent 1" w:uiPriority="72"/>
-    <w:lsdException w:name="Colorful Grid Accent 1" w:uiPriority="73"/>
-    <w:lsdException w:name="Light Shading Accent 2" w:uiPriority="60"/>
-    <w:lsdException w:name="Light List Accent 2" w:uiPriority="61"/>
-    <w:lsdException w:name="Light Grid Accent 2" w:uiPriority="62"/>
-    <w:lsdException w:name="Medium Shading 1 Accent 2" w:uiPriority="63"/>
-    <w:lsdException w:name="Medium Shading 2 Accent 2" w:uiPriority="64"/>
-    <w:lsdException w:name="Medium List 1 Accent 2" w:uiPriority="65"/>
-    <w:lsdException w:name="Medium List 2 Accent 2" w:uiPriority="66"/>
-    <w:lsdException w:name="Medium Grid 1 Accent 2" w:uiPriority="67"/>
-    <w:lsdException w:name="Medium Grid 2 Accent 2" w:uiPriority="68"/>
-    <w:lsdException w:name="Medium Grid 3 Accent 2" w:uiPriority="69"/>
-    <w:lsdException w:name="Dark List Accent 2" w:uiPriority="70"/>
-    <w:lsdException w:name="Colorful Shading Accent 2" w:uiPriority="71"/>
-    <w:lsdException w:name="Colorful List Accent 2" w:uiPriority="72"/>
-    <w:lsdException w:name="Colorful Grid Accent 2" w:uiPriority="73"/>
-    <w:lsdException w:name="Light Shading Accent 3" w:uiPriority="60"/>
-    <w:lsdException w:name="Light List Accent 3" w:uiPriority="61"/>
-    <w:lsdException w:name="Light Grid Accent 3" w:uiPriority="62"/>
-    <w:lsdException w:name="Medium Shading 1 Accent 3" w:uiPriority="63"/>
-    <w:lsdException w:name="Medium Shading 2 Accent 3" w:uiPriority="64"/>
-    <w:lsdException w:name="Medium List 1 Accent 3" w:uiPriority="65"/>
-    <w:lsdException w:name="Medium List 2 Accent 3" w:uiPriority="66"/>
-    <w:lsdException w:name="Medium Grid 1 Accent 3" w:uiPriority="67"/>
-    <w:lsdException w:name="Medium Grid 2 Accent 3" w:uiPriority="68"/>
-    <w:lsdException w:name="Medium Grid 3 Accent 3" w:uiPriority="69"/>
-    <w:lsdException w:name="Dark List Accent 3" w:uiPriority="70"/>
-    <w:lsdException w:name="Colorful Shading Accent 3" w:uiPriority="71"/>
-    <w:lsdException w:name="Colorful List Accent 3" w:uiPriority="72"/>
-    <w:lsdException w:name="Colorful Grid Accent 3" w:uiPriority="73"/>
-    <w:lsdException w:name="Light Shading Accent 4" w:uiPriority="60"/>
-    <w:lsdException w:name="Light List Accent 4" w:uiPriority="61"/>
-    <w:lsdException w:name="Light Grid Accent 4" w:uiPriority="62"/>
-    <w:lsdException w:name="Medium Shading 1 Accent 4" w:uiPriority="63"/>
-    <w:lsdException w:name="Medium Shading 2 Accent 4" w:uiPriority="64"/>
-    <w:lsdException w:name="Medium List 1 Accent 4" w:uiPriority="65"/>
-    <w:lsdException w:name="Medium List 2 Accent 4" w:uiPriority="66"/>
-    <w:lsdException w:name="Medium Grid 1 Accent 4" w:uiPriority="67"/>
-    <w:lsdException w:name="Medium Grid 2 Accent 4" w:uiPriority="68"/>
-    <w:lsdException w:name="Medium Grid 3 Accent 4" w:uiPriority="69"/>
-    <w:lsdException w:name="Dark List Accent 4" w:uiPriority="70"/>
-    <w:lsdException w:name="Colorful Shading Accent 4" w:uiPriority="71"/>
-    <w:lsdException w:name="Colorful List Accent 4" w:uiPriority="72"/>
-    <w:lsdException w:name="Colorful Grid Accent 4" w:uiPriority="73"/>
-    <w:lsdException w:name="Light Shading Accent 5" w:uiPriority="60"/>
-    <w:lsdException w:name="Light List Accent 5" w:uiPriority="61"/>
-    <w:lsdException w:name="Light Grid Accent 5" w:uiPriority="62"/>
-    <w:lsdException w:name="Medium Shading 1 Accent 5" w:uiPriority="63"/>
-    <w:lsdException w:name="Medium Shading 2 Accent 5" w:uiPriority="64"/>
-    <w:lsdException w:name="Medium List 1 Accent 5" w:uiPriority="65"/>
-    <w:lsdException w:name="Medium List 2 Accent 5" w:uiPriority="66"/>
-    <w:lsdException w:name="Medium Grid 1 Accent 5" w:uiPriority="67"/>
-    <w:lsdException w:name="Medium Grid 2 Accent 5" w:uiPriority="68"/>
-    <w:lsdException w:name="Medium Grid 3 Accent 5" w:uiPriority="69"/>
-    <w:lsdException w:name="Dark List Accent 5" w:uiPriority="70"/>
-    <w:lsdException w:name="Colorful Shading Accent 5" w:uiPriority="71"/>
-    <w:lsdException w:name="Colorful List Accent 5" w:uiPriority="72"/>
-    <w:lsdException w:name="Colorful Grid Accent 5" w:uiPriority="73"/>
-    <w:lsdException w:name="Light Shading Accent 6" w:uiPriority="60"/>
-    <w:lsdException w:name="Light List Accent 6" w:uiPriority="61"/>
-    <w:lsdException w:name="Light Grid Accent 6" w:uiPriority="62"/>
-    <w:lsdException w:name="Medium Shading 1 Accent 6" w:uiPriority="63"/>
-    <w:lsdException w:name="Medium Shading 2 Accent 6" w:uiPriority="64"/>
-    <w:lsdException w:name="Medium List 1 Accent 6" w:uiPriority="65"/>
-    <w:lsdException w:name="Medium List 2 Accent 6" w:uiPriority="66"/>
-    <w:lsdException w:name="Medium Grid 1 Accent 6" w:uiPriority="67"/>
-    <w:lsdException w:name="Medium Grid 2 Accent 6" w:uiPriority="68"/>
-    <w:lsdException w:name="Medium Grid 3 Accent 6" w:uiPriority="69"/>
-    <w:lsdException w:name="Dark List Accent 6" w:uiPriority="70"/>
-    <w:lsdException w:name="Colorful Shading Accent 6" w:uiPriority="71"/>
-    <w:lsdException w:name="Colorful List Accent 6" w:uiPriority="72"/>
-    <w:lsdException w:name="Colorful Grid Accent 6" w:uiPriority="73"/>
-    <w:lsdException w:name="Subtle Emphasis" w:uiPriority="19" w:qFormat="1"/>
-    <w:lsdException w:name="Intense Emphasis" w:uiPriority="21" w:qFormat="1"/>
-    <w:lsdException w:name="Subtle Reference" w:uiPriority="31" w:qFormat="1"/>
-    <w:lsdException w:name="Intense Reference" w:uiPriority="32" w:qFormat="1"/>
-    <w:lsdException w:name="Book Title" w:uiPriority="33" w:qFormat="1"/>
-    <w:lsdException w:name="Bibliography" w:semiHidden="1" w:uiPriority="37" w:unhideWhenUsed="1"/>
-    <w:lsdException w:name="TOC Heading" w:semiHidden="1" w:uiPriority="39" w:unhideWhenUsed="1" w:qFormat="1"/>
-    <w:lsdException w:name="Plain Table 1" w:uiPriority="41"/>
-    <w:lsdException w:name="Plain Table 2" w:uiPriority="42"/>
-    <w:lsdException w:name="Plain Table 3" w:uiPriority="43"/>
-    <w:lsdException w:name="Plain Table 4" w:uiPriority="44"/>
-    <w:lsdException w:name="Plain Table 5" w:uiPriority="45"/>
-    <w:lsdException w:name="Grid Table Light" w:uiPriority="40"/>
-    <w:lsdException w:name="Grid Table 1 Light" w:uiPriority="46"/>
-    <w:lsdException w:name="Grid Table 2" w:uiPriority="47"/>
-    <w:lsdException w:name="Grid Table 3" w:uiPriority="48"/>
-    <w:lsdException w:name="Grid Table 4" w:uiPriority="49"/>
-    <w:lsdException w:name="Grid Table 5 Dark" w:uiPriority="50"/>
-    <w:lsdException w:name="Grid Table 6 Colorful" w:uiPriority="51"/>
-    <w:lsdException w:name="Grid Table 7 Colorful" w:uiPriority="52"/>
-    <w:lsdException w:name="Grid Table 1 Light Accent 1" w:uiPriority="46"/>
-    <w:lsdException w:name="Grid Table 2 Accent 1" w:uiPriority="47"/>
-    <w:lsdException w:name="Grid Table 3 Accent 1" w:uiPriority="48"/>
-    <w:lsdException w:name="Grid Table 4 Accent 1" w:uiPriority="49"/>
-    <w:lsdException w:name="Grid Table 5 Dark Accent 1" w:uiPriority="50"/>
-    <w:lsdException w:name="Grid Table 6 Colorful Accent 1" w:uiPriority="51"/>
-    <w:lsdException w:name="Grid Table 7 Colorful Accent 1" w:uiPriority="52"/>
-    <w:lsdException w:name="Grid Table 1 Light Accent 2" w:uiPriority="46"/>
-    <w:lsdException w:name="Grid Table 2 Accent 2" w:uiPriority="47"/>
-    <w:lsdException w:name="Grid Table 3 Accent 2" w:uiPriority="48"/>
-    <w:lsdException w:name="Grid Table 4 Accent 2" w:uiPriority="49"/>
-    <w:lsdException w:name="Grid Table 5 Dark Accent 2" w:uiPriority="50"/>
-    <w:lsdException w:name="Grid Table 6 Colorful Accent 2" w:uiPriority="51"/>
-    <w:lsdException w:name="Grid Table 7 Colorful Accent 2" w:uiPriority="52"/>
-    <w:lsdException w:name="Grid Table 1 Light Accent 3" w:uiPriority="46"/>
-    <w:lsdException w:name="Grid Table 2 Accent 3" w:uiPriority="47"/>
-    <w:lsdException w:name="Grid Table 3 Accent 3" w:uiPriority="48"/>
-    <w:lsdException w:name="Grid Table 4 Accent 3" w:uiPriority="49"/>
-    <w:lsdException w:name="Grid Table 5 Dark Accent 3" w:uiPriority="50"/>
-    <w:lsdException w:name="Grid Table 6 Colorful Accent 3" w:uiPriority="51"/>
-    <w:lsdException w:name="Grid Table 7 Colorful Accent 3" w:uiPriority="52"/>
-    <w:lsdException w:name="Grid Table 1 Light Accent 4" w:uiPriority="46"/>
-    <w:lsdException w:name="Grid Table 2 Accent 4" w:uiPriority="47"/>
-    <w:lsdException w:name="Grid Table 3 Accent 4" w:uiPriority="48"/>
-    <w:lsdException w:name="Grid Table 4 Accent 4" w:uiPriority="49"/>
-    <w:lsdException w:name="Grid Table 5 Dark Accent 4" w:uiPriority="50"/>
-    <w:lsdException w:name="Grid Table 6 Colorful Accent 4" w:uiPriority="51"/>
-    <w:lsdException w:name="Grid Table 7 Colorful Accent 4" w:uiPriority="52"/>
-    <w:lsdException w:name="Grid Table 1 Light Accent 5" w:uiPriority="46"/>
-    <w:lsdException w:name="Grid Table 2 Accent 5" w:uiPriority="47"/>
-    <w:lsdException w:name="Grid Table 3 Accent 5" w:uiPriority="48"/>
-    <w:lsdException w:name="Grid Table 4 Accent 5" w:uiPriority="49"/>
-    <w:lsdException w:name="Grid Table 5 Dark Accent 5" w:uiPriority="50"/>
-    <w:lsdException w:name="Grid Table 6 Colorful Accent 5" w:uiPriority="51"/>
-    <w:lsdException w:name="Grid Table 7 Colorful Accent 5" w:uiPriority="52"/>
-    <w:lsdException w:name="Grid Table 1 Light Accent 6" w:uiPriority="46"/>
-    <w:lsdException w:name="Grid Table 2 Accent 6" w:uiPriority="47"/>
-    <w:lsdException w:name="Grid Table 3 Accent 6" w:uiPriority="48"/>
-    <w:lsdException w:name="Grid Table 4 Accent 6" w:uiPriority="49"/>
-    <w:lsdException w:name="Grid Table 5 Dark Accent 6" w:uiPriority="50"/>
-    <w:lsdException w:name="Grid Table 6 Colorful Accent 6" w:uiPriority="51"/>
-    <w:lsdException w:name="Grid Table 7 Colorful Accent 6" w:uiPriority="52"/>
-    <w:lsdException w:name="List Table 1 Light" w:uiPriority="46"/>
-    <w:lsdException w:name="List Table 2" w:uiPriority="47"/>
-    <w:lsdException w:name="List Table 3" w:uiPriority="48"/>
-    <w:lsdException w:name="List Table 4" w:uiPriority="49"/>
-    <w:lsdException w:name="List Table 5 Dark" w:uiPriority="50"/>
-    <w:lsdException w:name="List Table 6 Colorful" w:uiPriority="51"/>
-    <w:lsdException w:name="List Table 7 Colorful" w:uiPriority="52"/>
-    <w:lsdException w:name="List Table 1 Light Accent 1" w:uiPriority="46"/>
-    <w:lsdException w:name="List Table 2 Accent 1" w:uiPriority="47"/>
-    <w:lsdException w:name="List Table 3 Accent 1" w:uiPriority="48"/>
-    <w:lsdException w:name="List Table 4 Accent 1" w:uiPriority="49"/>
-    <w:lsdException w:name="List Table 5 Dark Accent 1" w:uiPriority="50"/>
-    <w:lsdException w:name="List Table 6 Colorful Accent 1" w:uiPriority="51"/>
-    <w:lsdException w:name="List Table 7 Colorful Accent 1" w:uiPriority="52"/>
-    <w:lsdException w:name="List Table 1 Light Accent 2" w:uiPriority="46"/>
-    <w:lsdException w:name="List Table 2 Accent 2" w:uiPriority="47"/>
-    <w:lsdException w:name="List Table 3 Accent 2" w:uiPriority="48"/>
-    <w:lsdException w:name="List Table 4 Accent 2" w:uiPriority="49"/>
-    <w:lsdException w:name="List Table 5 Dark Accent 2" w:uiPriority="50"/>
-    <w:lsdException w:name="List Table 6 Colorful Accent 2" w:uiPriority="51"/>
-    <w:lsdException w:name="List Table 7 Colorful Accent 2" w:uiPriority="52"/>
-    <w:lsdException w:name="List Table 1 Light Accent 3" w:uiPriority="46"/>
-    <w:lsdException w:name="List Table 2 Accent 3" w:uiPriority="47"/>
-    <w:lsdException w:name="List Table 3 Accent 3" w:uiPriority="48"/>
-    <w:lsdException w:name="List Table 4 Accent 3" w:uiPriority="49"/>
-    <w:lsdException w:name="List Table 5 Dark Accent 3" w:uiPriority="50"/>
-    <w:lsdException w:name="List Table 6 Colorful Accent 3" w:uiPriority="51"/>
-    <w:lsdException w:name="List Table 7 Colorful Accent 3" w:uiPriority="52"/>
-    <w:lsdException w:name="List Table 1 Light Accent 4" w:uiPriority="46"/>
-    <w:lsdException w:name="List Table 2 Accent 4" w:uiPriority="47"/>
-    <w:lsdException w:name="List Table 3 Accent 4" w:uiPriority="48"/>
-    <w:lsdException w:name="List Table 4 Accent 4" w:uiPriority="49"/>
-    <w:lsdException w:name="List Table 5 Dark Accent 4" w:uiPriority="50"/>
-    <w:lsdException w:name="List Table 6 Colorful Accent 4" w:uiPriority="51"/>
-    <w:lsdException w:name="List Table 7 Colorful Accent 4" w:uiPriority="52"/>
-    <w:lsdException w:name="List Table 1 Light Accent 5" w:uiPriority="46"/>
-    <w:lsdException w:name="List Table 2 Accent 5" w:uiPriority="47"/>
-    <w:lsdException w:name="List Table 3 Accent 5" w:uiPriority="48"/>
-    <w:lsdException w:name="List Table 4 Accent 5" w:uiPriority="49"/>
-    <w:lsdException w:name="List Table 5 Dark Accent 5" w:uiPriority="50"/>
-    <w:lsdException w:name="List Table 6 Colorful Accent 5" w:uiPriority="51"/>
-    <w:lsdException w:name="List Table 7 Colorful Accent 5" w:uiPriority="52"/>
-    <w:lsdException w:name="List Table 1 Light Accent 6" w:uiPriority="46"/>
-    <w:lsdException w:name="List Table 2 Accent 6" w:uiPriority="47"/>
-    <w:lsdException w:name="List Table 3 Accent 6" w:uiPriority="48"/>
-    <w:lsdException w:name="List Table 4 Accent 6" w:uiPriority="49"/>
-    <w:lsdException w:name="List Table 5 Dark Accent 6" w:uiPriority="50"/>
-    <w:lsdException w:name="List Table 6 Colorful Accent 6" w:uiPriority="51"/>
-    <w:lsdException w:name="List Table 7 Colorful Accent 6" w:uiPriority="52"/>
+  <w:latentStyles w:defLockedState="0" w:defUIPriority="99" w:defSemiHidden="1" w:defUnhideWhenUsed="1" w:defQFormat="0" w:count="267">
+    <w:lsdException w:name="Normal" w:semiHidden="0" w:uiPriority="0" w:unhideWhenUsed="0" w:qFormat="1"/>
+    <w:lsdException w:name="heading 1" w:semiHidden="0" w:uiPriority="9" w:unhideWhenUsed="0" w:qFormat="1"/>
+    <w:lsdException w:name="heading 2" w:uiPriority="9" w:qFormat="1"/>
+    <w:lsdException w:name="heading 3" w:uiPriority="9" w:qFormat="1"/>
+    <w:lsdException w:name="heading 4" w:uiPriority="9" w:qFormat="1"/>
+    <w:lsdException w:name="heading 5" w:uiPriority="9" w:qFormat="1"/>
+    <w:lsdException w:name="heading 6" w:uiPriority="9" w:qFormat="1"/>
+    <w:lsdException w:name="heading 7" w:uiPriority="9" w:qFormat="1"/>
+    <w:lsdException w:name="heading 8" w:uiPriority="9" w:qFormat="1"/>
+    <w:lsdException w:name="heading 9" w:uiPriority="9" w:qFormat="1"/>
+    <w:lsdException w:name="toc 1" w:uiPriority="39"/>
+    <w:lsdException w:name="toc 2" w:uiPriority="39"/>
+    <w:lsdException w:name="toc 3" w:uiPriority="39"/>
+    <w:lsdException w:name="toc 4" w:uiPriority="39"/>
+    <w:lsdException w:name="toc 5" w:uiPriority="39"/>
+    <w:lsdException w:name="toc 6" w:uiPriority="39"/>
+    <w:lsdException w:name="toc 7" w:uiPriority="39"/>
+    <w:lsdException w:name="toc 8" w:uiPriority="39"/>
+    <w:lsdException w:name="toc 9" w:uiPriority="39"/>
+    <w:lsdException w:name="footnote text" w:qFormat="1"/>
+    <w:lsdException w:name="caption" w:uiPriority="35" w:qFormat="1"/>
+    <w:lsdException w:name="Title" w:semiHidden="0" w:uiPriority="10" w:unhideWhenUsed="0" w:qFormat="1"/>
+    <w:lsdException w:name="Default Paragraph Font" w:uiPriority="1"/>
+    <w:lsdException w:name="Body Text" w:uiPriority="1" w:qFormat="1"/>
+    <w:lsdException w:name="Subtitle" w:semiHidden="0" w:uiPriority="11" w:unhideWhenUsed="0" w:qFormat="1"/>
+    <w:lsdException w:name="Strong" w:semiHidden="0" w:uiPriority="22" w:unhideWhenUsed="0" w:qFormat="1"/>
+    <w:lsdException w:name="Emphasis" w:semiHidden="0" w:uiPriority="20" w:unhideWhenUsed="0" w:qFormat="1"/>
+    <w:lsdException w:name="Normal (Web)" w:uiPriority="0" w:qFormat="1"/>
+    <w:lsdException w:name="Table Grid" w:semiHidden="0" w:uiPriority="39" w:unhideWhenUsed="0"/>
+    <w:lsdException w:name="Placeholder Text" w:unhideWhenUsed="0"/>
+    <w:lsdException w:name="No Spacing" w:semiHidden="0" w:uiPriority="1" w:unhideWhenUsed="0" w:qFormat="1"/>
+    <w:lsdException w:name="Light Shading" w:semiHidden="0" w:uiPriority="60" w:unhideWhenUsed="0"/>
+    <w:lsdException w:name="Light List" w:semiHidden="0" w:uiPriority="61" w:unhideWhenUsed="0"/>
+    <w:lsdException w:name="Light Grid" w:semiHidden="0" w:uiPriority="62" w:unhideWhenUsed="0"/>
+    <w:lsdException w:name="Medium Shading 1" w:semiHidden="0" w:uiPriority="63" w:unhideWhenUsed="0"/>
+    <w:lsdException w:name="Medium Shading 2" w:semiHidden="0" w:uiPriority="64" w:unhideWhenUsed="0"/>
+    <w:lsdException w:name="Medium List 1" w:semiHidden="0" w:uiPriority="65" w:unhideWhenUsed="0"/>
+    <w:lsdException w:name="Medium List 2" w:semiHidden="0" w:uiPriority="66" w:unhideWhenUsed="0"/>
+    <w:lsdException w:name="Medium Grid 1" w:semiHidden="0" w:uiPriority="67" w:unhideWhenUsed="0"/>
+    <w:lsdException w:name="Medium Grid 2" w:semiHidden="0" w:uiPriority="68" w:unhideWhenUsed="0"/>
+    <w:lsdException w:name="Medium Grid 3" w:semiHidden="0" w:uiPriority="69" w:unhideWhenUsed="0"/>
+    <w:lsdException w:name="Dark List" w:semiHidden="0" w:uiPriority="70" w:unhideWhenUsed="0"/>
+    <w:lsdException w:name="Colorful Shading" w:semiHidden="0" w:uiPriority="71" w:unhideWhenUsed="0"/>
+    <w:lsdException w:name="Colorful List" w:semiHidden="0" w:uiPriority="72" w:unhideWhenUsed="0"/>
+    <w:lsdException w:name="Colorful Grid" w:semiHidden="0" w:uiPriority="73" w:unhideWhenUsed="0"/>
+    <w:lsdException w:name="Light Shading Accent 1" w:semiHidden="0" w:uiPriority="60" w:unhideWhenUsed="0"/>
+    <w:lsdException w:name="Light List Accent 1" w:semiHidden="0" w:uiPriority="61" w:unhideWhenUsed="0"/>
+    <w:lsdException w:name="Light Grid Accent 1" w:semiHidden="0" w:uiPriority="62" w:unhideWhenUsed="0"/>
+    <w:lsdException w:name="Medium Shading 1 Accent 1" w:semiHidden="0" w:uiPriority="63" w:unhideWhenUsed="0"/>
+    <w:lsdException w:name="Medium Shading 2 Accent 1" w:semiHidden="0" w:uiPriority="64" w:unhideWhenUsed="0"/>
+    <w:lsdException w:name="Medium List 1 Accent 1" w:semiHidden="0" w:uiPriority="65" w:unhideWhenUsed="0"/>
+    <w:lsdException w:name="Revision" w:unhideWhenUsed="0"/>
+    <w:lsdException w:name="List Paragraph" w:semiHidden="0" w:uiPriority="34" w:unhideWhenUsed="0" w:qFormat="1"/>
+    <w:lsdException w:name="Quote" w:semiHidden="0" w:uiPriority="29" w:unhideWhenUsed="0" w:qFormat="1"/>
+    <w:lsdException w:name="Intense Quote" w:semiHidden="0" w:uiPriority="30" w:unhideWhenUsed="0" w:qFormat="1"/>
+    <w:lsdException w:name="Medium List 2 Accent 1" w:semiHidden="0" w:uiPriority="66" w:unhideWhenUsed="0"/>
+    <w:lsdException w:name="Medium Grid 1 Accent 1" w:semiHidden="0" w:uiPriority="67" w:unhideWhenUsed="0"/>
+    <w:lsdException w:name="Medium Grid 2 Accent 1" w:semiHidden="0" w:uiPriority="68" w:unhideWhenUsed="0"/>
+    <w:lsdException w:name="Medium Grid 3 Accent 1" w:semiHidden="0" w:uiPriority="69" w:unhideWhenUsed="0"/>
+    <w:lsdException w:name="Dark List Accent 1" w:semiHidden="0" w:uiPriority="70" w:unhideWhenUsed="0"/>
+    <w:lsdException w:name="Colorful Shading Accent 1" w:semiHidden="0" w:uiPriority="71" w:unhideWhenUsed="0"/>
+    <w:lsdException w:name="Colorful List Accent 1" w:semiHidden="0" w:uiPriority="72" w:unhideWhenUsed="0"/>
+    <w:lsdException w:name="Colorful Grid Accent 1" w:semiHidden="0" w:uiPriority="73" w:unhideWhenUsed="0"/>
+    <w:lsdException w:name="Light Shading Accent 2" w:semiHidden="0" w:uiPriority="60" w:unhideWhenUsed="0"/>
+    <w:lsdException w:name="Light List Accent 2" w:semiHidden="0" w:uiPriority="61" w:unhideWhenUsed="0"/>
+    <w:lsdException w:name="Light Grid Accent 2" w:semiHidden="0" w:uiPriority="62" w:unhideWhenUsed="0"/>
+    <w:lsdException w:name="Medium Shading 1 Accent 2" w:semiHidden="0" w:uiPriority="63" w:unhideWhenUsed="0"/>
+    <w:lsdException w:name="Medium Shading 2 Accent 2" w:semiHidden="0" w:uiPriority="64" w:unhideWhenUsed="0"/>
+    <w:lsdException w:name="Medium List 1 Accent 2" w:semiHidden="0" w:uiPriority="65" w:unhideWhenUsed="0"/>
+    <w:lsdException w:name="Medium List 2 Accent 2" w:semiHidden="0" w:uiPriority="66" w:unhideWhenUsed="0"/>
+    <w:lsdException w:name="Medium Grid 1 Accent 2" w:semiHidden="0" w:uiPriority="67" w:unhideWhenUsed="0"/>
+    <w:lsdException w:name="Medium Grid 2 Accent 2" w:semiHidden="0" w:uiPriority="68" w:unhideWhenUsed="0"/>
+    <w:lsdException w:name="Medium Grid 3 Accent 2" w:semiHidden="0" w:uiPriority="69" w:unhideWhenUsed="0"/>
+    <w:lsdException w:name="Dark List Accent 2" w:semiHidden="0" w:uiPriority="70" w:unhideWhenUsed="0"/>
+    <w:lsdException w:name="Colorful Shading Accent 2" w:semiHidden="0" w:uiPriority="71" w:unhideWhenUsed="0"/>
+    <w:lsdException w:name="Colorful List Accent 2" w:semiHidden="0" w:uiPriority="72" w:unhideWhenUsed="0"/>
+    <w:lsdException w:name="Colorful Grid Accent 2" w:semiHidden="0" w:uiPriority="73" w:unhideWhenUsed="0"/>
+    <w:lsdException w:name="Light Shading Accent 3" w:semiHidden="0" w:uiPriority="60" w:unhideWhenUsed="0"/>
+    <w:lsdException w:name="Light List Accent 3" w:semiHidden="0" w:uiPriority="61" w:unhideWhenUsed="0"/>
+    <w:lsdException w:name="Light Grid Accent 3" w:semiHidden="0" w:uiPriority="62" w:unhideWhenUsed="0"/>
+    <w:lsdException w:name="Medium Shading 1 Accent 3" w:semiHidden="0" w:uiPriority="63" w:unhideWhenUsed="0"/>
+    <w:lsdException w:name="Medium Shading 2 Accent 3" w:semiHidden="0" w:uiPriority="64" w:unhideWhenUsed="0"/>
+    <w:lsdException w:name="Medium List 1 Accent 3" w:semiHidden="0" w:uiPriority="65" w:unhideWhenUsed="0"/>
+    <w:lsdException w:name="Medium List 2 Accent 3" w:semiHidden="0" w:uiPriority="66" w:unhideWhenUsed="0"/>
+    <w:lsdException w:name="Medium Grid 1 Accent 3" w:semiHidden="0" w:uiPriority="67" w:unhideWhenUsed="0"/>
+    <w:lsdException w:name="Medium Grid 2 Accent 3" w:semiHidden="0" w:uiPriority="68" w:unhideWhenUsed="0"/>
+    <w:lsdException w:name="Medium Grid 3 Accent 3" w:semiHidden="0" w:uiPriority="69" w:unhideWhenUsed="0"/>
+    <w:lsdException w:name="Dark List Accent 3" w:semiHidden="0" w:uiPriority="70" w:unhideWhenUsed="0"/>
+    <w:lsdException w:name="Colorful Shading Accent 3" w:semiHidden="0" w:uiPriority="71" w:unhideWhenUsed="0"/>
+    <w:lsdException w:name="Colorful List Accent 3" w:semiHidden="0" w:uiPriority="72" w:unhideWhenUsed="0"/>
+    <w:lsdException w:name="Colorful Grid Accent 3" w:semiHidden="0" w:uiPriority="73" w:unhideWhenUsed="0"/>
+    <w:lsdException w:name="Light Shading Accent 4" w:semiHidden="0" w:uiPriority="60" w:unhideWhenUsed="0"/>
+    <w:lsdException w:name="Light List Accent 4" w:semiHidden="0" w:uiPriority="61" w:unhideWhenUsed="0"/>
+    <w:lsdException w:name="Light Grid Accent 4" w:semiHidden="0" w:uiPriority="62" w:unhideWhenUsed="0"/>
+    <w:lsdException w:name="Medium Shading 1 Accent 4" w:semiHidden="0" w:uiPriority="63" w:unhideWhenUsed="0"/>
+    <w:lsdException w:name="Medium Shading 2 Accent 4" w:semiHidden="0" w:uiPriority="64" w:unhideWhenUsed="0"/>
+    <w:lsdException w:name="Medium List 1 Accent 4" w:semiHidden="0" w:uiPriority="65" w:unhideWhenUsed="0"/>
+    <w:lsdException w:name="Medium List 2 Accent 4" w:semiHidden="0" w:uiPriority="66" w:unhideWhenUsed="0"/>
+    <w:lsdException w:name="Medium Grid 1 Accent 4" w:semiHidden="0" w:uiPriority="67" w:unhideWhenUsed="0"/>
+    <w:lsdException w:name="Medium Grid 2 Accent 4" w:semiHidden="0" w:uiPriority="68" w:unhideWhenUsed="0"/>
+    <w:lsdException w:name="Medium Grid 3 Accent 4" w:semiHidden="0" w:uiPriority="69" w:unhideWhenUsed="0"/>
+    <w:lsdException w:name="Dark List Accent 4" w:semiHidden="0" w:uiPriority="70" w:unhideWhenUsed="0"/>
+    <w:lsdException w:name="Colorful Shading Accent 4" w:semiHidden="0" w:uiPriority="71" w:unhideWhenUsed="0"/>
+    <w:lsdException w:name="Colorful List Accent 4" w:semiHidden="0" w:uiPriority="72" w:unhideWhenUsed="0"/>
+    <w:lsdException w:name="Colorful Grid Accent 4" w:semiHidden="0" w:uiPriority="73" w:unhideWhenUsed="0"/>
+    <w:lsdException w:name="Light Shading Accent 5" w:semiHidden="0" w:uiPriority="60" w:unhideWhenUsed="0"/>
+    <w:lsdException w:name="Light List Accent 5" w:semiHidden="0" w:uiPriority="61" w:unhideWhenUsed="0"/>
+    <w:lsdException w:name="Light Grid Accent 5" w:semiHidden="0" w:uiPriority="62" w:unhideWhenUsed="0"/>
+    <w:lsdException w:name="Medium Shading 1 Accent 5" w:semiHidden="0" w:uiPriority="63" w:unhideWhenUsed="0"/>
+    <w:lsdException w:name="Medium Shading 2 Accent 5" w:semiHidden="0" w:uiPriority="64" w:unhideWhenUsed="0"/>
+    <w:lsdException w:name="Medium List 1 Accent 5" w:semiHidden="0" w:uiPriority="65" w:unhideWhenUsed="0"/>
+    <w:lsdException w:name="Medium List 2 Accent 5" w:semiHidden="0" w:uiPriority="66" w:unhideWhenUsed="0"/>
+    <w:lsdException w:name="Medium Grid 1 Accent 5" w:semiHidden="0" w:uiPriority="67" w:unhideWhenUsed="0"/>
+    <w:lsdException w:name="Medium Grid 2 Accent 5" w:semiHidden="0" w:uiPriority="68" w:unhideWhenUsed="0"/>
+    <w:lsdException w:name="Medium Grid 3 Accent 5" w:semiHidden="0" w:uiPriority="69" w:unhideWhenUsed="0"/>
+    <w:lsdException w:name="Dark List Accent 5" w:semiHidden="0" w:uiPriority="70" w:unhideWhenUsed="0"/>
+    <w:lsdException w:name="Colorful Shading Accent 5" w:semiHidden="0" w:uiPriority="71" w:unhideWhenUsed="0"/>
+    <w:lsdException w:name="Colorful List Accent 5" w:semiHidden="0" w:uiPriority="72" w:unhideWhenUsed="0"/>
+    <w:lsdException w:name="Colorful Grid Accent 5" w:semiHidden="0" w:uiPriority="73" w:unhideWhenUsed="0"/>
+    <w:lsdException w:name="Light Shading Accent 6" w:semiHidden="0" w:uiPriority="60" w:unhideWhenUsed="0"/>
+    <w:lsdException w:name="Light List Accent 6" w:semiHidden="0" w:uiPriority="61" w:unhideWhenUsed="0"/>
+    <w:lsdException w:name="Light Grid Accent 6" w:semiHidden="0" w:uiPriority="62" w:unhideWhenUsed="0"/>
+    <w:lsdException w:name="Medium Shading 1 Accent 6" w:semiHidden="0" w:uiPriority="63" w:unhideWhenUsed="0"/>
+    <w:lsdException w:name="Medium Shading 2 Accent 6" w:semiHidden="0" w:uiPriority="64" w:unhideWhenUsed="0"/>
+    <w:lsdException w:name="Medium List 1 Accent 6" w:semiHidden="0" w:uiPriority="65" w:unhideWhenUsed="0"/>
+    <w:lsdException w:name="Medium List 2 Accent 6" w:semiHidden="0" w:uiPriority="66" w:unhideWhenUsed="0"/>
+    <w:lsdException w:name="Medium Grid 1 Accent 6" w:semiHidden="0" w:uiPriority="67" w:unhideWhenUsed="0"/>
+    <w:lsdException w:name="Medium Grid 2 Accent 6" w:semiHidden="0" w:uiPriority="68" w:unhideWhenUsed="0"/>
+    <w:lsdException w:name="Medium Grid 3 Accent 6" w:semiHidden="0" w:uiPriority="69" w:unhideWhenUsed="0"/>
+    <w:lsdException w:name="Dark List Accent 6" w:semiHidden="0" w:uiPriority="70" w:unhideWhenUsed="0"/>
+    <w:lsdException w:name="Colorful Shading Accent 6" w:semiHidden="0" w:uiPriority="71" w:unhideWhenUsed="0"/>
+    <w:lsdException w:name="Colorful List Accent 6" w:semiHidden="0" w:uiPriority="72" w:unhideWhenUsed="0"/>
+    <w:lsdException w:name="Colorful Grid Accent 6" w:semiHidden="0" w:uiPriority="73" w:unhideWhenUsed="0"/>
+    <w:lsdException w:name="Subtle Emphasis" w:semiHidden="0" w:uiPriority="19" w:unhideWhenUsed="0" w:qFormat="1"/>
+    <w:lsdException w:name="Intense Emphasis" w:semiHidden="0" w:uiPriority="21" w:unhideWhenUsed="0" w:qFormat="1"/>
+    <w:lsdException w:name="Subtle Reference" w:semiHidden="0" w:uiPriority="31" w:unhideWhenUsed="0" w:qFormat="1"/>
+    <w:lsdException w:name="Intense Reference" w:semiHidden="0" w:uiPriority="32" w:unhideWhenUsed="0" w:qFormat="1"/>
+    <w:lsdException w:name="Book Title" w:semiHidden="0" w:uiPriority="33" w:unhideWhenUsed="0" w:qFormat="1"/>
+    <w:lsdException w:name="Bibliography" w:uiPriority="37"/>
+    <w:lsdException w:name="TOC Heading" w:uiPriority="39" w:qFormat="1"/>
   </w:latentStyles>
   <w:style w:type="paragraph" w:default="1" w:styleId="Normal">
     <w:name w:val="Normal"/>
@@ -7529,6 +7439,7 @@
       <w:spacing w:after="0" w:line="240" w:lineRule="auto"/>
     </w:pPr>
     <w:tblPr>
+      <w:tblInd w:w="0" w:type="dxa"/>
       <w:tblBorders>
         <w:top w:val="single" w:sz="4" w:space="0" w:color="auto"/>
         <w:left w:val="single" w:sz="4" w:space="0" w:color="auto"/>
@@ -7537,6 +7448,12 @@
         <w:insideH w:val="single" w:sz="4" w:space="0" w:color="auto"/>
         <w:insideV w:val="single" w:sz="4" w:space="0" w:color="auto"/>
       </w:tblBorders>
+      <w:tblCellMar>
+        <w:top w:w="0" w:type="dxa"/>
+        <w:left w:w="108" w:type="dxa"/>
+        <w:bottom w:w="0" w:type="dxa"/>
+        <w:right w:w="108" w:type="dxa"/>
+      </w:tblCellMar>
     </w:tblPr>
   </w:style>
   <w:style w:type="paragraph" w:styleId="Caption">
@@ -7681,6 +7598,790 @@
       <w:szCs w:val="26"/>
     </w:rPr>
   </w:style>
+  <w:style w:type="paragraph" w:styleId="BalloonText">
+    <w:name w:val="Balloon Text"/>
+    <w:basedOn w:val="Normal"/>
+    <w:link w:val="BalloonTextChar"/>
+    <w:uiPriority w:val="99"/>
+    <w:semiHidden/>
+    <w:unhideWhenUsed/>
+    <w:rsid w:val="003E6089"/>
+    <w:pPr>
+      <w:spacing w:after="0" w:line="240" w:lineRule="auto"/>
+    </w:pPr>
+    <w:rPr>
+      <w:rFonts w:ascii="Tahoma" w:hAnsi="Tahoma" w:cs="Tahoma"/>
+      <w:sz w:val="16"/>
+      <w:szCs w:val="16"/>
+    </w:rPr>
+  </w:style>
+  <w:style w:type="character" w:customStyle="1" w:styleId="BalloonTextChar">
+    <w:name w:val="Balloon Text Char"/>
+    <w:basedOn w:val="DefaultParagraphFont"/>
+    <w:link w:val="BalloonText"/>
+    <w:uiPriority w:val="99"/>
+    <w:semiHidden/>
+    <w:rsid w:val="003E6089"/>
+    <w:rPr>
+      <w:rFonts w:ascii="Tahoma" w:hAnsi="Tahoma" w:cs="Tahoma"/>
+      <w:sz w:val="16"/>
+      <w:szCs w:val="16"/>
+    </w:rPr>
+  </w:style>
+</w:styles>
+</file>
+
+<file path=word/stylesWithEffects.xml><?xml version="1.0" encoding="utf-8"?>
+<w:styles xmlns:wpc="http://schemas.microsoft.com/office/word/2010/wordprocessingCanvas" xmlns:mc="http://schemas.openxmlformats.org/markup-compatibility/2006" xmlns:o="urn:schemas-microsoft-com:office:office" xmlns:r="http://schemas.openxmlformats.org/officeDocument/2006/relationships" xmlns:m="http://schemas.openxmlformats.org/officeDocument/2006/math" xmlns:v="urn:schemas-microsoft-com:vml" xmlns:wp14="http://schemas.microsoft.com/office/word/2010/wordprocessingDrawing" xmlns:wp="http://schemas.openxmlformats.org/drawingml/2006/wordprocessingDrawing" xmlns:w10="urn:schemas-microsoft-com:office:word" xmlns:w="http://schemas.openxmlformats.org/wordprocessingml/2006/main" xmlns:w14="http://schemas.microsoft.com/office/word/2010/wordml" xmlns:wpg="http://schemas.microsoft.com/office/word/2010/wordprocessingGroup" xmlns:wpi="http://schemas.microsoft.com/office/word/2010/wordprocessingInk" xmlns:wne="http://schemas.microsoft.com/office/word/2006/wordml" xmlns:wps="http://schemas.microsoft.com/office/word/2010/wordprocessingShape" mc:Ignorable="w14 wp14">
+  <w:docDefaults>
+    <w:rPrDefault>
+      <w:rPr>
+        <w:rFonts w:asciiTheme="minorHAnsi" w:eastAsiaTheme="minorHAnsi" w:hAnsiTheme="minorHAnsi" w:cstheme="minorBidi"/>
+        <w:sz w:val="22"/>
+        <w:szCs w:val="22"/>
+        <w:lang w:val="en-US" w:eastAsia="en-US" w:bidi="ar-SA"/>
+      </w:rPr>
+    </w:rPrDefault>
+    <w:pPrDefault>
+      <w:pPr>
+        <w:spacing w:after="160" w:line="259" w:lineRule="auto"/>
+      </w:pPr>
+    </w:pPrDefault>
+  </w:docDefaults>
+  <w:latentStyles w:defLockedState="0" w:defUIPriority="99" w:defSemiHidden="1" w:defUnhideWhenUsed="1" w:defQFormat="0" w:count="267">
+    <w:lsdException w:name="Normal" w:semiHidden="0" w:uiPriority="0" w:unhideWhenUsed="0" w:qFormat="1"/>
+    <w:lsdException w:name="heading 1" w:semiHidden="0" w:uiPriority="9" w:unhideWhenUsed="0" w:qFormat="1"/>
+    <w:lsdException w:name="heading 2" w:uiPriority="9" w:qFormat="1"/>
+    <w:lsdException w:name="heading 3" w:uiPriority="9" w:qFormat="1"/>
+    <w:lsdException w:name="heading 4" w:uiPriority="9" w:qFormat="1"/>
+    <w:lsdException w:name="heading 5" w:uiPriority="9" w:qFormat="1"/>
+    <w:lsdException w:name="heading 6" w:uiPriority="9" w:qFormat="1"/>
+    <w:lsdException w:name="heading 7" w:uiPriority="9" w:qFormat="1"/>
+    <w:lsdException w:name="heading 8" w:uiPriority="9" w:qFormat="1"/>
+    <w:lsdException w:name="heading 9" w:uiPriority="9" w:qFormat="1"/>
+    <w:lsdException w:name="toc 1" w:uiPriority="39"/>
+    <w:lsdException w:name="toc 2" w:uiPriority="39"/>
+    <w:lsdException w:name="toc 3" w:uiPriority="39"/>
+    <w:lsdException w:name="toc 4" w:uiPriority="39"/>
+    <w:lsdException w:name="toc 5" w:uiPriority="39"/>
+    <w:lsdException w:name="toc 6" w:uiPriority="39"/>
+    <w:lsdException w:name="toc 7" w:uiPriority="39"/>
+    <w:lsdException w:name="toc 8" w:uiPriority="39"/>
+    <w:lsdException w:name="toc 9" w:uiPriority="39"/>
+    <w:lsdException w:name="footnote text" w:qFormat="1"/>
+    <w:lsdException w:name="caption" w:uiPriority="35" w:qFormat="1"/>
+    <w:lsdException w:name="Title" w:semiHidden="0" w:uiPriority="10" w:unhideWhenUsed="0" w:qFormat="1"/>
+    <w:lsdException w:name="Default Paragraph Font" w:uiPriority="1"/>
+    <w:lsdException w:name="Body Text" w:uiPriority="1" w:qFormat="1"/>
+    <w:lsdException w:name="Subtitle" w:semiHidden="0" w:uiPriority="11" w:unhideWhenUsed="0" w:qFormat="1"/>
+    <w:lsdException w:name="Strong" w:semiHidden="0" w:uiPriority="22" w:unhideWhenUsed="0" w:qFormat="1"/>
+    <w:lsdException w:name="Emphasis" w:semiHidden="0" w:uiPriority="20" w:unhideWhenUsed="0" w:qFormat="1"/>
+    <w:lsdException w:name="Normal (Web)" w:uiPriority="0" w:qFormat="1"/>
+    <w:lsdException w:name="Table Grid" w:semiHidden="0" w:uiPriority="39" w:unhideWhenUsed="0"/>
+    <w:lsdException w:name="Placeholder Text" w:unhideWhenUsed="0"/>
+    <w:lsdException w:name="No Spacing" w:semiHidden="0" w:uiPriority="1" w:unhideWhenUsed="0" w:qFormat="1"/>
+    <w:lsdException w:name="Light Shading" w:semiHidden="0" w:uiPriority="60" w:unhideWhenUsed="0"/>
+    <w:lsdException w:name="Light List" w:semiHidden="0" w:uiPriority="61" w:unhideWhenUsed="0"/>
+    <w:lsdException w:name="Light Grid" w:semiHidden="0" w:uiPriority="62" w:unhideWhenUsed="0"/>
+    <w:lsdException w:name="Medium Shading 1" w:semiHidden="0" w:uiPriority="63" w:unhideWhenUsed="0"/>
+    <w:lsdException w:name="Medium Shading 2" w:semiHidden="0" w:uiPriority="64" w:unhideWhenUsed="0"/>
+    <w:lsdException w:name="Medium List 1" w:semiHidden="0" w:uiPriority="65" w:unhideWhenUsed="0"/>
+    <w:lsdException w:name="Medium List 2" w:semiHidden="0" w:uiPriority="66" w:unhideWhenUsed="0"/>
+    <w:lsdException w:name="Medium Grid 1" w:semiHidden="0" w:uiPriority="67" w:unhideWhenUsed="0"/>
+    <w:lsdException w:name="Medium Grid 2" w:semiHidden="0" w:uiPriority="68" w:unhideWhenUsed="0"/>
+    <w:lsdException w:name="Medium Grid 3" w:semiHidden="0" w:uiPriority="69" w:unhideWhenUsed="0"/>
+    <w:lsdException w:name="Dark List" w:semiHidden="0" w:uiPriority="70" w:unhideWhenUsed="0"/>
+    <w:lsdException w:name="Colorful Shading" w:semiHidden="0" w:uiPriority="71" w:unhideWhenUsed="0"/>
+    <w:lsdException w:name="Colorful List" w:semiHidden="0" w:uiPriority="72" w:unhideWhenUsed="0"/>
+    <w:lsdException w:name="Colorful Grid" w:semiHidden="0" w:uiPriority="73" w:unhideWhenUsed="0"/>
+    <w:lsdException w:name="Light Shading Accent 1" w:semiHidden="0" w:uiPriority="60" w:unhideWhenUsed="0"/>
+    <w:lsdException w:name="Light List Accent 1" w:semiHidden="0" w:uiPriority="61" w:unhideWhenUsed="0"/>
+    <w:lsdException w:name="Light Grid Accent 1" w:semiHidden="0" w:uiPriority="62" w:unhideWhenUsed="0"/>
+    <w:lsdException w:name="Medium Shading 1 Accent 1" w:semiHidden="0" w:uiPriority="63" w:unhideWhenUsed="0"/>
+    <w:lsdException w:name="Medium Shading 2 Accent 1" w:semiHidden="0" w:uiPriority="64" w:unhideWhenUsed="0"/>
+    <w:lsdException w:name="Medium List 1 Accent 1" w:semiHidden="0" w:uiPriority="65" w:unhideWhenUsed="0"/>
+    <w:lsdException w:name="Revision" w:unhideWhenUsed="0"/>
+    <w:lsdException w:name="List Paragraph" w:semiHidden="0" w:uiPriority="34" w:unhideWhenUsed="0" w:qFormat="1"/>
+    <w:lsdException w:name="Quote" w:semiHidden="0" w:uiPriority="29" w:unhideWhenUsed="0" w:qFormat="1"/>
+    <w:lsdException w:name="Intense Quote" w:semiHidden="0" w:uiPriority="30" w:unhideWhenUsed="0" w:qFormat="1"/>
+    <w:lsdException w:name="Medium List 2 Accent 1" w:semiHidden="0" w:uiPriority="66" w:unhideWhenUsed="0"/>
+    <w:lsdException w:name="Medium Grid 1 Accent 1" w:semiHidden="0" w:uiPriority="67" w:unhideWhenUsed="0"/>
+    <w:lsdException w:name="Medium Grid 2 Accent 1" w:semiHidden="0" w:uiPriority="68" w:unhideWhenUsed="0"/>
+    <w:lsdException w:name="Medium Grid 3 Accent 1" w:semiHidden="0" w:uiPriority="69" w:unhideWhenUsed="0"/>
+    <w:lsdException w:name="Dark List Accent 1" w:semiHidden="0" w:uiPriority="70" w:unhideWhenUsed="0"/>
+    <w:lsdException w:name="Colorful Shading Accent 1" w:semiHidden="0" w:uiPriority="71" w:unhideWhenUsed="0"/>
+    <w:lsdException w:name="Colorful List Accent 1" w:semiHidden="0" w:uiPriority="72" w:unhideWhenUsed="0"/>
+    <w:lsdException w:name="Colorful Grid Accent 1" w:semiHidden="0" w:uiPriority="73" w:unhideWhenUsed="0"/>
+    <w:lsdException w:name="Light Shading Accent 2" w:semiHidden="0" w:uiPriority="60" w:unhideWhenUsed="0"/>
+    <w:lsdException w:name="Light List Accent 2" w:semiHidden="0" w:uiPriority="61" w:unhideWhenUsed="0"/>
+    <w:lsdException w:name="Light Grid Accent 2" w:semiHidden="0" w:uiPriority="62" w:unhideWhenUsed="0"/>
+    <w:lsdException w:name="Medium Shading 1 Accent 2" w:semiHidden="0" w:uiPriority="63" w:unhideWhenUsed="0"/>
+    <w:lsdException w:name="Medium Shading 2 Accent 2" w:semiHidden="0" w:uiPriority="64" w:unhideWhenUsed="0"/>
+    <w:lsdException w:name="Medium List 1 Accent 2" w:semiHidden="0" w:uiPriority="65" w:unhideWhenUsed="0"/>
+    <w:lsdException w:name="Medium List 2 Accent 2" w:semiHidden="0" w:uiPriority="66" w:unhideWhenUsed="0"/>
+    <w:lsdException w:name="Medium Grid 1 Accent 2" w:semiHidden="0" w:uiPriority="67" w:unhideWhenUsed="0"/>
+    <w:lsdException w:name="Medium Grid 2 Accent 2" w:semiHidden="0" w:uiPriority="68" w:unhideWhenUsed="0"/>
+    <w:lsdException w:name="Medium Grid 3 Accent 2" w:semiHidden="0" w:uiPriority="69" w:unhideWhenUsed="0"/>
+    <w:lsdException w:name="Dark List Accent 2" w:semiHidden="0" w:uiPriority="70" w:unhideWhenUsed="0"/>
+    <w:lsdException w:name="Colorful Shading Accent 2" w:semiHidden="0" w:uiPriority="71" w:unhideWhenUsed="0"/>
+    <w:lsdException w:name="Colorful List Accent 2" w:semiHidden="0" w:uiPriority="72" w:unhideWhenUsed="0"/>
+    <w:lsdException w:name="Colorful Grid Accent 2" w:semiHidden="0" w:uiPriority="73" w:unhideWhenUsed="0"/>
+    <w:lsdException w:name="Light Shading Accent 3" w:semiHidden="0" w:uiPriority="60" w:unhideWhenUsed="0"/>
+    <w:lsdException w:name="Light List Accent 3" w:semiHidden="0" w:uiPriority="61" w:unhideWhenUsed="0"/>
+    <w:lsdException w:name="Light Grid Accent 3" w:semiHidden="0" w:uiPriority="62" w:unhideWhenUsed="0"/>
+    <w:lsdException w:name="Medium Shading 1 Accent 3" w:semiHidden="0" w:uiPriority="63" w:unhideWhenUsed="0"/>
+    <w:lsdException w:name="Medium Shading 2 Accent 3" w:semiHidden="0" w:uiPriority="64" w:unhideWhenUsed="0"/>
+    <w:lsdException w:name="Medium List 1 Accent 3" w:semiHidden="0" w:uiPriority="65" w:unhideWhenUsed="0"/>
+    <w:lsdException w:name="Medium List 2 Accent 3" w:semiHidden="0" w:uiPriority="66" w:unhideWhenUsed="0"/>
+    <w:lsdException w:name="Medium Grid 1 Accent 3" w:semiHidden="0" w:uiPriority="67" w:unhideWhenUsed="0"/>
+    <w:lsdException w:name="Medium Grid 2 Accent 3" w:semiHidden="0" w:uiPriority="68" w:unhideWhenUsed="0"/>
+    <w:lsdException w:name="Medium Grid 3 Accent 3" w:semiHidden="0" w:uiPriority="69" w:unhideWhenUsed="0"/>
+    <w:lsdException w:name="Dark List Accent 3" w:semiHidden="0" w:uiPriority="70" w:unhideWhenUsed="0"/>
+    <w:lsdException w:name="Colorful Shading Accent 3" w:semiHidden="0" w:uiPriority="71" w:unhideWhenUsed="0"/>
+    <w:lsdException w:name="Colorful List Accent 3" w:semiHidden="0" w:uiPriority="72" w:unhideWhenUsed="0"/>
+    <w:lsdException w:name="Colorful Grid Accent 3" w:semiHidden="0" w:uiPriority="73" w:unhideWhenUsed="0"/>
+    <w:lsdException w:name="Light Shading Accent 4" w:semiHidden="0" w:uiPriority="60" w:unhideWhenUsed="0"/>
+    <w:lsdException w:name="Light List Accent 4" w:semiHidden="0" w:uiPriority="61" w:unhideWhenUsed="0"/>
+    <w:lsdException w:name="Light Grid Accent 4" w:semiHidden="0" w:uiPriority="62" w:unhideWhenUsed="0"/>
+    <w:lsdException w:name="Medium Shading 1 Accent 4" w:semiHidden="0" w:uiPriority="63" w:unhideWhenUsed="0"/>
+    <w:lsdException w:name="Medium Shading 2 Accent 4" w:semiHidden="0" w:uiPriority="64" w:unhideWhenUsed="0"/>
+    <w:lsdException w:name="Medium List 1 Accent 4" w:semiHidden="0" w:uiPriority="65" w:unhideWhenUsed="0"/>
+    <w:lsdException w:name="Medium List 2 Accent 4" w:semiHidden="0" w:uiPriority="66" w:unhideWhenUsed="0"/>
+    <w:lsdException w:name="Medium Grid 1 Accent 4" w:semiHidden="0" w:uiPriority="67" w:unhideWhenUsed="0"/>
+    <w:lsdException w:name="Medium Grid 2 Accent 4" w:semiHidden="0" w:uiPriority="68" w:unhideWhenUsed="0"/>
+    <w:lsdException w:name="Medium Grid 3 Accent 4" w:semiHidden="0" w:uiPriority="69" w:unhideWhenUsed="0"/>
+    <w:lsdException w:name="Dark List Accent 4" w:semiHidden="0" w:uiPriority="70" w:unhideWhenUsed="0"/>
+    <w:lsdException w:name="Colorful Shading Accent 4" w:semiHidden="0" w:uiPriority="71" w:unhideWhenUsed="0"/>
+    <w:lsdException w:name="Colorful List Accent 4" w:semiHidden="0" w:uiPriority="72" w:unhideWhenUsed="0"/>
+    <w:lsdException w:name="Colorful Grid Accent 4" w:semiHidden="0" w:uiPriority="73" w:unhideWhenUsed="0"/>
+    <w:lsdException w:name="Light Shading Accent 5" w:semiHidden="0" w:uiPriority="60" w:unhideWhenUsed="0"/>
+    <w:lsdException w:name="Light List Accent 5" w:semiHidden="0" w:uiPriority="61" w:unhideWhenUsed="0"/>
+    <w:lsdException w:name="Light Grid Accent 5" w:semiHidden="0" w:uiPriority="62" w:unhideWhenUsed="0"/>
+    <w:lsdException w:name="Medium Shading 1 Accent 5" w:semiHidden="0" w:uiPriority="63" w:unhideWhenUsed="0"/>
+    <w:lsdException w:name="Medium Shading 2 Accent 5" w:semiHidden="0" w:uiPriority="64" w:unhideWhenUsed="0"/>
+    <w:lsdException w:name="Medium List 1 Accent 5" w:semiHidden="0" w:uiPriority="65" w:unhideWhenUsed="0"/>
+    <w:lsdException w:name="Medium List 2 Accent 5" w:semiHidden="0" w:uiPriority="66" w:unhideWhenUsed="0"/>
+    <w:lsdException w:name="Medium Grid 1 Accent 5" w:semiHidden="0" w:uiPriority="67" w:unhideWhenUsed="0"/>
+    <w:lsdException w:name="Medium Grid 2 Accent 5" w:semiHidden="0" w:uiPriority="68" w:unhideWhenUsed="0"/>
+    <w:lsdException w:name="Medium Grid 3 Accent 5" w:semiHidden="0" w:uiPriority="69" w:unhideWhenUsed="0"/>
+    <w:lsdException w:name="Dark List Accent 5" w:semiHidden="0" w:uiPriority="70" w:unhideWhenUsed="0"/>
+    <w:lsdException w:name="Colorful Shading Accent 5" w:semiHidden="0" w:uiPriority="71" w:unhideWhenUsed="0"/>
+    <w:lsdException w:name="Colorful List Accent 5" w:semiHidden="0" w:uiPriority="72" w:unhideWhenUsed="0"/>
+    <w:lsdException w:name="Colorful Grid Accent 5" w:semiHidden="0" w:uiPriority="73" w:unhideWhenUsed="0"/>
+    <w:lsdException w:name="Light Shading Accent 6" w:semiHidden="0" w:uiPriority="60" w:unhideWhenUsed="0"/>
+    <w:lsdException w:name="Light List Accent 6" w:semiHidden="0" w:uiPriority="61" w:unhideWhenUsed="0"/>
+    <w:lsdException w:name="Light Grid Accent 6" w:semiHidden="0" w:uiPriority="62" w:unhideWhenUsed="0"/>
+    <w:lsdException w:name="Medium Shading 1 Accent 6" w:semiHidden="0" w:uiPriority="63" w:unhideWhenUsed="0"/>
+    <w:lsdException w:name="Medium Shading 2 Accent 6" w:semiHidden="0" w:uiPriority="64" w:unhideWhenUsed="0"/>
+    <w:lsdException w:name="Medium List 1 Accent 6" w:semiHidden="0" w:uiPriority="65" w:unhideWhenUsed="0"/>
+    <w:lsdException w:name="Medium List 2 Accent 6" w:semiHidden="0" w:uiPriority="66" w:unhideWhenUsed="0"/>
+    <w:lsdException w:name="Medium Grid 1 Accent 6" w:semiHidden="0" w:uiPriority="67" w:unhideWhenUsed="0"/>
+    <w:lsdException w:name="Medium Grid 2 Accent 6" w:semiHidden="0" w:uiPriority="68" w:unhideWhenUsed="0"/>
+    <w:lsdException w:name="Medium Grid 3 Accent 6" w:semiHidden="0" w:uiPriority="69" w:unhideWhenUsed="0"/>
+    <w:lsdException w:name="Dark List Accent 6" w:semiHidden="0" w:uiPriority="70" w:unhideWhenUsed="0"/>
+    <w:lsdException w:name="Colorful Shading Accent 6" w:semiHidden="0" w:uiPriority="71" w:unhideWhenUsed="0"/>
+    <w:lsdException w:name="Colorful List Accent 6" w:semiHidden="0" w:uiPriority="72" w:unhideWhenUsed="0"/>
+    <w:lsdException w:name="Colorful Grid Accent 6" w:semiHidden="0" w:uiPriority="73" w:unhideWhenUsed="0"/>
+    <w:lsdException w:name="Subtle Emphasis" w:semiHidden="0" w:uiPriority="19" w:unhideWhenUsed="0" w:qFormat="1"/>
+    <w:lsdException w:name="Intense Emphasis" w:semiHidden="0" w:uiPriority="21" w:unhideWhenUsed="0" w:qFormat="1"/>
+    <w:lsdException w:name="Subtle Reference" w:semiHidden="0" w:uiPriority="31" w:unhideWhenUsed="0" w:qFormat="1"/>
+    <w:lsdException w:name="Intense Reference" w:semiHidden="0" w:uiPriority="32" w:unhideWhenUsed="0" w:qFormat="1"/>
+    <w:lsdException w:name="Book Title" w:semiHidden="0" w:uiPriority="33" w:unhideWhenUsed="0" w:qFormat="1"/>
+    <w:lsdException w:name="Bibliography" w:uiPriority="37"/>
+    <w:lsdException w:name="TOC Heading" w:uiPriority="39" w:qFormat="1"/>
+  </w:latentStyles>
+  <w:style w:type="paragraph" w:default="1" w:styleId="Normal">
+    <w:name w:val="Normal"/>
+    <w:qFormat/>
+  </w:style>
+  <w:style w:type="paragraph" w:styleId="Heading1">
+    <w:name w:val="heading 1"/>
+    <w:basedOn w:val="Normal"/>
+    <w:next w:val="Normal"/>
+    <w:link w:val="Heading1Char"/>
+    <w:uiPriority w:val="9"/>
+    <w:qFormat/>
+    <w:rsid w:val="004A4A6C"/>
+    <w:pPr>
+      <w:keepNext/>
+      <w:keepLines/>
+      <w:spacing w:before="240" w:after="0"/>
+      <w:outlineLvl w:val="0"/>
+    </w:pPr>
+    <w:rPr>
+      <w:rFonts w:asciiTheme="majorHAnsi" w:eastAsiaTheme="majorEastAsia" w:hAnsiTheme="majorHAnsi" w:cstheme="majorBidi"/>
+      <w:color w:val="2E74B5" w:themeColor="accent1" w:themeShade="BF"/>
+      <w:sz w:val="32"/>
+      <w:szCs w:val="32"/>
+    </w:rPr>
+  </w:style>
+  <w:style w:type="paragraph" w:styleId="Heading2">
+    <w:name w:val="heading 2"/>
+    <w:basedOn w:val="Normal"/>
+    <w:next w:val="Normal"/>
+    <w:link w:val="Heading2Char"/>
+    <w:uiPriority w:val="9"/>
+    <w:unhideWhenUsed/>
+    <w:qFormat/>
+    <w:rsid w:val="004A4A6C"/>
+    <w:pPr>
+      <w:keepNext/>
+      <w:keepLines/>
+      <w:spacing w:before="40" w:after="0"/>
+      <w:outlineLvl w:val="1"/>
+    </w:pPr>
+    <w:rPr>
+      <w:rFonts w:asciiTheme="majorHAnsi" w:eastAsiaTheme="majorEastAsia" w:hAnsiTheme="majorHAnsi" w:cstheme="majorBidi"/>
+      <w:color w:val="2E74B5" w:themeColor="accent1" w:themeShade="BF"/>
+      <w:sz w:val="26"/>
+      <w:szCs w:val="26"/>
+    </w:rPr>
+  </w:style>
+  <w:style w:type="paragraph" w:styleId="Heading3">
+    <w:name w:val="heading 3"/>
+    <w:basedOn w:val="Normal"/>
+    <w:next w:val="Normal"/>
+    <w:link w:val="Heading3Char"/>
+    <w:uiPriority w:val="9"/>
+    <w:unhideWhenUsed/>
+    <w:qFormat/>
+    <w:rsid w:val="00DB220D"/>
+    <w:pPr>
+      <w:keepNext/>
+      <w:keepLines/>
+      <w:spacing w:before="40" w:after="0" w:line="360" w:lineRule="auto"/>
+      <w:outlineLvl w:val="2"/>
+    </w:pPr>
+    <w:rPr>
+      <w:rFonts w:ascii="Times New Roman" w:eastAsiaTheme="majorEastAsia" w:hAnsi="Times New Roman" w:cs="Times New Roman"/>
+      <w:i/>
+      <w:iCs/>
+      <w:sz w:val="28"/>
+      <w:szCs w:val="28"/>
+    </w:rPr>
+  </w:style>
+  <w:style w:type="paragraph" w:styleId="Heading4">
+    <w:name w:val="heading 4"/>
+    <w:basedOn w:val="Normal"/>
+    <w:next w:val="Normal"/>
+    <w:link w:val="Heading4Char"/>
+    <w:uiPriority w:val="9"/>
+    <w:semiHidden/>
+    <w:unhideWhenUsed/>
+    <w:qFormat/>
+    <w:rsid w:val="00FE1DC4"/>
+    <w:pPr>
+      <w:keepNext/>
+      <w:keepLines/>
+      <w:spacing w:before="40" w:after="0"/>
+      <w:outlineLvl w:val="3"/>
+    </w:pPr>
+    <w:rPr>
+      <w:rFonts w:asciiTheme="majorHAnsi" w:eastAsiaTheme="majorEastAsia" w:hAnsiTheme="majorHAnsi" w:cstheme="majorBidi"/>
+      <w:i/>
+      <w:iCs/>
+      <w:color w:val="2E74B5" w:themeColor="accent1" w:themeShade="BF"/>
+    </w:rPr>
+  </w:style>
+  <w:style w:type="character" w:default="1" w:styleId="DefaultParagraphFont">
+    <w:name w:val="Default Paragraph Font"/>
+    <w:uiPriority w:val="1"/>
+    <w:semiHidden/>
+    <w:unhideWhenUsed/>
+  </w:style>
+  <w:style w:type="table" w:default="1" w:styleId="TableNormal">
+    <w:name w:val="Normal Table"/>
+    <w:uiPriority w:val="99"/>
+    <w:semiHidden/>
+    <w:unhideWhenUsed/>
+    <w:tblPr>
+      <w:tblInd w:w="0" w:type="dxa"/>
+      <w:tblCellMar>
+        <w:top w:w="0" w:type="dxa"/>
+        <w:left w:w="108" w:type="dxa"/>
+        <w:bottom w:w="0" w:type="dxa"/>
+        <w:right w:w="108" w:type="dxa"/>
+      </w:tblCellMar>
+    </w:tblPr>
+  </w:style>
+  <w:style w:type="numbering" w:default="1" w:styleId="NoList">
+    <w:name w:val="No List"/>
+    <w:uiPriority w:val="99"/>
+    <w:semiHidden/>
+    <w:unhideWhenUsed/>
+  </w:style>
+  <w:style w:type="character" w:customStyle="1" w:styleId="Heading1Char">
+    <w:name w:val="Heading 1 Char"/>
+    <w:basedOn w:val="DefaultParagraphFont"/>
+    <w:link w:val="Heading1"/>
+    <w:uiPriority w:val="9"/>
+    <w:rsid w:val="004A4A6C"/>
+    <w:rPr>
+      <w:rFonts w:asciiTheme="majorHAnsi" w:eastAsiaTheme="majorEastAsia" w:hAnsiTheme="majorHAnsi" w:cstheme="majorBidi"/>
+      <w:color w:val="2E74B5" w:themeColor="accent1" w:themeShade="BF"/>
+      <w:sz w:val="32"/>
+      <w:szCs w:val="32"/>
+    </w:rPr>
+  </w:style>
+  <w:style w:type="character" w:customStyle="1" w:styleId="Heading2Char">
+    <w:name w:val="Heading 2 Char"/>
+    <w:basedOn w:val="DefaultParagraphFont"/>
+    <w:link w:val="Heading2"/>
+    <w:uiPriority w:val="9"/>
+    <w:rsid w:val="004A4A6C"/>
+    <w:rPr>
+      <w:rFonts w:asciiTheme="majorHAnsi" w:eastAsiaTheme="majorEastAsia" w:hAnsiTheme="majorHAnsi" w:cstheme="majorBidi"/>
+      <w:color w:val="2E74B5" w:themeColor="accent1" w:themeShade="BF"/>
+      <w:sz w:val="26"/>
+      <w:szCs w:val="26"/>
+    </w:rPr>
+  </w:style>
+  <w:style w:type="character" w:customStyle="1" w:styleId="Heading3Char">
+    <w:name w:val="Heading 3 Char"/>
+    <w:basedOn w:val="DefaultParagraphFont"/>
+    <w:link w:val="Heading3"/>
+    <w:uiPriority w:val="9"/>
+    <w:qFormat/>
+    <w:rsid w:val="00DB220D"/>
+    <w:rPr>
+      <w:rFonts w:ascii="Times New Roman" w:eastAsiaTheme="majorEastAsia" w:hAnsi="Times New Roman" w:cs="Times New Roman"/>
+      <w:i/>
+      <w:iCs/>
+      <w:sz w:val="28"/>
+      <w:szCs w:val="28"/>
+    </w:rPr>
+  </w:style>
+  <w:style w:type="character" w:customStyle="1" w:styleId="Heading4Char">
+    <w:name w:val="Heading 4 Char"/>
+    <w:basedOn w:val="DefaultParagraphFont"/>
+    <w:link w:val="Heading4"/>
+    <w:uiPriority w:val="9"/>
+    <w:semiHidden/>
+    <w:rsid w:val="00FE1DC4"/>
+    <w:rPr>
+      <w:rFonts w:asciiTheme="majorHAnsi" w:eastAsiaTheme="majorEastAsia" w:hAnsiTheme="majorHAnsi" w:cstheme="majorBidi"/>
+      <w:i/>
+      <w:iCs/>
+      <w:color w:val="2E74B5" w:themeColor="accent1" w:themeShade="BF"/>
+    </w:rPr>
+  </w:style>
+  <w:style w:type="paragraph" w:styleId="ListParagraph">
+    <w:name w:val="List Paragraph"/>
+    <w:basedOn w:val="Normal"/>
+    <w:uiPriority w:val="34"/>
+    <w:qFormat/>
+    <w:rsid w:val="00E31510"/>
+    <w:pPr>
+      <w:ind w:left="720"/>
+      <w:contextualSpacing/>
+    </w:pPr>
+  </w:style>
+  <w:style w:type="paragraph" w:styleId="NormalWeb">
+    <w:name w:val="Normal (Web)"/>
+    <w:basedOn w:val="Normal"/>
+    <w:unhideWhenUsed/>
+    <w:qFormat/>
+    <w:rsid w:val="00B3153E"/>
+    <w:pPr>
+      <w:spacing w:before="100" w:beforeAutospacing="1" w:after="100" w:afterAutospacing="1" w:line="276" w:lineRule="auto"/>
+    </w:pPr>
+  </w:style>
+  <w:style w:type="paragraph" w:customStyle="1" w:styleId="Bulletcap1">
+    <w:name w:val="Bullet_cap1"/>
+    <w:basedOn w:val="Normal"/>
+    <w:link w:val="Bulletcap1Char"/>
+    <w:qFormat/>
+    <w:rsid w:val="00A937AC"/>
+    <w:pPr>
+      <w:numPr>
+        <w:numId w:val="11"/>
+      </w:numPr>
+      <w:spacing w:before="60" w:after="120" w:line="360" w:lineRule="auto"/>
+      <w:jc w:val="both"/>
+    </w:pPr>
+    <w:rPr>
+      <w:rFonts w:ascii="Times New Roman" w:eastAsia="Times New Roman" w:hAnsi="Times New Roman" w:cs="Times New Roman"/>
+      <w:sz w:val="26"/>
+      <w:szCs w:val="26"/>
+    </w:rPr>
+  </w:style>
+  <w:style w:type="character" w:customStyle="1" w:styleId="Bulletcap1Char">
+    <w:name w:val="Bullet_cap1 Char"/>
+    <w:link w:val="Bulletcap1"/>
+    <w:qFormat/>
+    <w:rsid w:val="00A937AC"/>
+    <w:rPr>
+      <w:rFonts w:ascii="Times New Roman" w:eastAsia="Times New Roman" w:hAnsi="Times New Roman" w:cs="Times New Roman"/>
+      <w:sz w:val="26"/>
+      <w:szCs w:val="26"/>
+    </w:rPr>
+  </w:style>
+  <w:style w:type="paragraph" w:styleId="FootnoteText">
+    <w:name w:val="footnote text"/>
+    <w:basedOn w:val="Normal"/>
+    <w:link w:val="FootnoteTextChar"/>
+    <w:uiPriority w:val="99"/>
+    <w:semiHidden/>
+    <w:unhideWhenUsed/>
+    <w:qFormat/>
+    <w:rsid w:val="00A937AC"/>
+    <w:pPr>
+      <w:spacing w:after="0" w:line="240" w:lineRule="auto"/>
+    </w:pPr>
+    <w:rPr>
+      <w:sz w:val="20"/>
+      <w:szCs w:val="20"/>
+    </w:rPr>
+  </w:style>
+  <w:style w:type="character" w:customStyle="1" w:styleId="FootnoteTextChar">
+    <w:name w:val="Footnote Text Char"/>
+    <w:basedOn w:val="DefaultParagraphFont"/>
+    <w:link w:val="FootnoteText"/>
+    <w:uiPriority w:val="99"/>
+    <w:semiHidden/>
+    <w:rsid w:val="00A937AC"/>
+    <w:rPr>
+      <w:sz w:val="20"/>
+      <w:szCs w:val="20"/>
+    </w:rPr>
+  </w:style>
+  <w:style w:type="paragraph" w:customStyle="1" w:styleId="hinhve">
+    <w:name w:val="hinhve"/>
+    <w:basedOn w:val="Normal"/>
+    <w:link w:val="hinhveChar"/>
+    <w:qFormat/>
+    <w:rsid w:val="00141033"/>
+    <w:pPr>
+      <w:spacing w:after="0" w:line="288" w:lineRule="auto"/>
+      <w:ind w:firstLine="720"/>
+      <w:jc w:val="center"/>
+    </w:pPr>
+    <w:rPr>
+      <w:rFonts w:ascii="Times New Roman" w:eastAsia="Calibri" w:hAnsi="Times New Roman" w:cs="Times New Roman"/>
+      <w:i/>
+      <w:sz w:val="26"/>
+      <w:szCs w:val="26"/>
+      <w:lang w:val="vi-VN"/>
+    </w:rPr>
+  </w:style>
+  <w:style w:type="character" w:customStyle="1" w:styleId="hinhveChar">
+    <w:name w:val="hinhve Char"/>
+    <w:link w:val="hinhve"/>
+    <w:rsid w:val="00141033"/>
+    <w:rPr>
+      <w:rFonts w:ascii="Times New Roman" w:eastAsia="Calibri" w:hAnsi="Times New Roman" w:cs="Times New Roman"/>
+      <w:i/>
+      <w:sz w:val="26"/>
+      <w:szCs w:val="26"/>
+      <w:lang w:val="vi-VN"/>
+    </w:rPr>
+  </w:style>
+  <w:style w:type="paragraph" w:styleId="TOC1">
+    <w:name w:val="toc 1"/>
+    <w:basedOn w:val="Normal"/>
+    <w:next w:val="Normal"/>
+    <w:autoRedefine/>
+    <w:uiPriority w:val="39"/>
+    <w:unhideWhenUsed/>
+    <w:rsid w:val="00D40F55"/>
+    <w:pPr>
+      <w:tabs>
+        <w:tab w:val="right" w:leader="dot" w:pos="9395"/>
+      </w:tabs>
+      <w:spacing w:after="100" w:line="360" w:lineRule="auto"/>
+    </w:pPr>
+  </w:style>
+  <w:style w:type="paragraph" w:styleId="TOC2">
+    <w:name w:val="toc 2"/>
+    <w:basedOn w:val="Normal"/>
+    <w:next w:val="Normal"/>
+    <w:autoRedefine/>
+    <w:uiPriority w:val="39"/>
+    <w:unhideWhenUsed/>
+    <w:rsid w:val="00A564BB"/>
+    <w:pPr>
+      <w:spacing w:after="100"/>
+      <w:ind w:left="220"/>
+    </w:pPr>
+  </w:style>
+  <w:style w:type="paragraph" w:styleId="TOC3">
+    <w:name w:val="toc 3"/>
+    <w:basedOn w:val="Normal"/>
+    <w:next w:val="Normal"/>
+    <w:autoRedefine/>
+    <w:uiPriority w:val="39"/>
+    <w:unhideWhenUsed/>
+    <w:rsid w:val="00A564BB"/>
+    <w:pPr>
+      <w:spacing w:after="100"/>
+      <w:ind w:left="440"/>
+    </w:pPr>
+  </w:style>
+  <w:style w:type="paragraph" w:styleId="TOCHeading">
+    <w:name w:val="TOC Heading"/>
+    <w:basedOn w:val="Heading1"/>
+    <w:next w:val="Normal"/>
+    <w:uiPriority w:val="39"/>
+    <w:unhideWhenUsed/>
+    <w:qFormat/>
+    <w:rsid w:val="00FE1DC4"/>
+    <w:pPr>
+      <w:outlineLvl w:val="9"/>
+    </w:pPr>
+  </w:style>
+  <w:style w:type="character" w:styleId="Hyperlink">
+    <w:name w:val="Hyperlink"/>
+    <w:basedOn w:val="DefaultParagraphFont"/>
+    <w:uiPriority w:val="99"/>
+    <w:unhideWhenUsed/>
+    <w:rsid w:val="00A564BB"/>
+    <w:rPr>
+      <w:color w:val="0563C1" w:themeColor="hyperlink"/>
+      <w:u w:val="single"/>
+    </w:rPr>
+  </w:style>
+  <w:style w:type="paragraph" w:styleId="Header">
+    <w:name w:val="header"/>
+    <w:basedOn w:val="Normal"/>
+    <w:link w:val="HeaderChar"/>
+    <w:uiPriority w:val="99"/>
+    <w:unhideWhenUsed/>
+    <w:rsid w:val="00311E47"/>
+    <w:pPr>
+      <w:tabs>
+        <w:tab w:val="center" w:pos="4680"/>
+        <w:tab w:val="right" w:pos="9360"/>
+      </w:tabs>
+      <w:spacing w:after="0" w:line="240" w:lineRule="auto"/>
+    </w:pPr>
+  </w:style>
+  <w:style w:type="character" w:customStyle="1" w:styleId="HeaderChar">
+    <w:name w:val="Header Char"/>
+    <w:basedOn w:val="DefaultParagraphFont"/>
+    <w:link w:val="Header"/>
+    <w:uiPriority w:val="99"/>
+    <w:rsid w:val="00311E47"/>
+  </w:style>
+  <w:style w:type="paragraph" w:styleId="Footer">
+    <w:name w:val="footer"/>
+    <w:basedOn w:val="Normal"/>
+    <w:link w:val="FooterChar"/>
+    <w:uiPriority w:val="99"/>
+    <w:unhideWhenUsed/>
+    <w:rsid w:val="00311E47"/>
+    <w:pPr>
+      <w:tabs>
+        <w:tab w:val="center" w:pos="4680"/>
+        <w:tab w:val="right" w:pos="9360"/>
+      </w:tabs>
+      <w:spacing w:after="0" w:line="240" w:lineRule="auto"/>
+    </w:pPr>
+  </w:style>
+  <w:style w:type="character" w:customStyle="1" w:styleId="FooterChar">
+    <w:name w:val="Footer Char"/>
+    <w:basedOn w:val="DefaultParagraphFont"/>
+    <w:link w:val="Footer"/>
+    <w:uiPriority w:val="99"/>
+    <w:rsid w:val="00311E47"/>
+  </w:style>
+  <w:style w:type="table" w:styleId="TableGrid">
+    <w:name w:val="Table Grid"/>
+    <w:basedOn w:val="TableNormal"/>
+    <w:uiPriority w:val="39"/>
+    <w:rsid w:val="007878D8"/>
+    <w:pPr>
+      <w:spacing w:after="0" w:line="240" w:lineRule="auto"/>
+    </w:pPr>
+    <w:tblPr>
+      <w:tblInd w:w="0" w:type="dxa"/>
+      <w:tblBorders>
+        <w:top w:val="single" w:sz="4" w:space="0" w:color="auto"/>
+        <w:left w:val="single" w:sz="4" w:space="0" w:color="auto"/>
+        <w:bottom w:val="single" w:sz="4" w:space="0" w:color="auto"/>
+        <w:right w:val="single" w:sz="4" w:space="0" w:color="auto"/>
+        <w:insideH w:val="single" w:sz="4" w:space="0" w:color="auto"/>
+        <w:insideV w:val="single" w:sz="4" w:space="0" w:color="auto"/>
+      </w:tblBorders>
+      <w:tblCellMar>
+        <w:top w:w="0" w:type="dxa"/>
+        <w:left w:w="108" w:type="dxa"/>
+        <w:bottom w:w="0" w:type="dxa"/>
+        <w:right w:w="108" w:type="dxa"/>
+      </w:tblCellMar>
+    </w:tblPr>
+  </w:style>
+  <w:style w:type="paragraph" w:styleId="Caption">
+    <w:name w:val="caption"/>
+    <w:basedOn w:val="Normal"/>
+    <w:next w:val="Normal"/>
+    <w:uiPriority w:val="35"/>
+    <w:unhideWhenUsed/>
+    <w:qFormat/>
+    <w:rsid w:val="0014099A"/>
+    <w:pPr>
+      <w:spacing w:after="200" w:line="240" w:lineRule="auto"/>
+    </w:pPr>
+    <w:rPr>
+      <w:i/>
+      <w:iCs/>
+      <w:color w:val="44546A" w:themeColor="text2"/>
+      <w:sz w:val="18"/>
+      <w:szCs w:val="18"/>
+    </w:rPr>
+  </w:style>
+  <w:style w:type="paragraph" w:styleId="TableofFigures">
+    <w:name w:val="table of figures"/>
+    <w:basedOn w:val="Normal"/>
+    <w:next w:val="Normal"/>
+    <w:uiPriority w:val="99"/>
+    <w:unhideWhenUsed/>
+    <w:rsid w:val="003A0896"/>
+    <w:pPr>
+      <w:spacing w:after="0"/>
+    </w:pPr>
+    <w:rPr>
+      <w:rFonts w:cstheme="minorHAnsi"/>
+      <w:i/>
+      <w:iCs/>
+      <w:sz w:val="20"/>
+      <w:szCs w:val="20"/>
+    </w:rPr>
+  </w:style>
+  <w:style w:type="paragraph" w:styleId="BodyText">
+    <w:name w:val="Body Text"/>
+    <w:basedOn w:val="Normal"/>
+    <w:link w:val="BodyTextChar"/>
+    <w:uiPriority w:val="1"/>
+    <w:qFormat/>
+    <w:rsid w:val="008F45D9"/>
+    <w:pPr>
+      <w:widowControl w:val="0"/>
+      <w:autoSpaceDE w:val="0"/>
+      <w:autoSpaceDN w:val="0"/>
+      <w:spacing w:after="0" w:line="240" w:lineRule="auto"/>
+    </w:pPr>
+    <w:rPr>
+      <w:rFonts w:ascii="Times New Roman" w:eastAsia="Times New Roman" w:hAnsi="Times New Roman" w:cs="Times New Roman"/>
+      <w:sz w:val="28"/>
+      <w:szCs w:val="28"/>
+      <w:lang w:val="vi" w:eastAsia="vi"/>
+    </w:rPr>
+  </w:style>
+  <w:style w:type="character" w:customStyle="1" w:styleId="BodyTextChar">
+    <w:name w:val="Body Text Char"/>
+    <w:basedOn w:val="DefaultParagraphFont"/>
+    <w:link w:val="BodyText"/>
+    <w:uiPriority w:val="1"/>
+    <w:rsid w:val="008F45D9"/>
+    <w:rPr>
+      <w:rFonts w:ascii="Times New Roman" w:eastAsia="Times New Roman" w:hAnsi="Times New Roman" w:cs="Times New Roman"/>
+      <w:sz w:val="28"/>
+      <w:szCs w:val="28"/>
+      <w:lang w:val="vi" w:eastAsia="vi"/>
+    </w:rPr>
+  </w:style>
+  <w:style w:type="character" w:styleId="FollowedHyperlink">
+    <w:name w:val="FollowedHyperlink"/>
+    <w:basedOn w:val="DefaultParagraphFont"/>
+    <w:uiPriority w:val="99"/>
+    <w:semiHidden/>
+    <w:unhideWhenUsed/>
+    <w:rsid w:val="00BF3D70"/>
+    <w:rPr>
+      <w:color w:val="954F72" w:themeColor="followedHyperlink"/>
+      <w:u w:val="single"/>
+    </w:rPr>
+  </w:style>
+  <w:style w:type="character" w:styleId="Emphasis">
+    <w:name w:val="Emphasis"/>
+    <w:basedOn w:val="DefaultParagraphFont"/>
+    <w:uiPriority w:val="20"/>
+    <w:qFormat/>
+    <w:rsid w:val="0065119C"/>
+    <w:rPr>
+      <w:i/>
+      <w:iCs/>
+    </w:rPr>
+  </w:style>
+  <w:style w:type="paragraph" w:styleId="TOC4">
+    <w:name w:val="toc 4"/>
+    <w:basedOn w:val="Normal"/>
+    <w:next w:val="Normal"/>
+    <w:autoRedefine/>
+    <w:uiPriority w:val="39"/>
+    <w:unhideWhenUsed/>
+    <w:rsid w:val="00953DAC"/>
+    <w:pPr>
+      <w:spacing w:after="100"/>
+      <w:ind w:left="660"/>
+    </w:pPr>
+  </w:style>
+  <w:style w:type="paragraph" w:customStyle="1" w:styleId="sodo">
+    <w:name w:val="sodo"/>
+    <w:basedOn w:val="Normal"/>
+    <w:qFormat/>
+    <w:rsid w:val="00BB1154"/>
+    <w:pPr>
+      <w:spacing w:after="0" w:line="360" w:lineRule="auto"/>
+      <w:jc w:val="center"/>
+      <w:outlineLvl w:val="0"/>
+    </w:pPr>
+    <w:rPr>
+      <w:rFonts w:ascii="Times New Roman" w:hAnsi="Times New Roman" w:cs="Times New Roman"/>
+      <w:i/>
+      <w:sz w:val="26"/>
+      <w:szCs w:val="26"/>
+    </w:rPr>
+  </w:style>
+  <w:style w:type="paragraph" w:customStyle="1" w:styleId="bieudo">
+    <w:name w:val="bieudo"/>
+    <w:basedOn w:val="ListParagraph"/>
+    <w:qFormat/>
+    <w:rsid w:val="004F2082"/>
+    <w:pPr>
+      <w:numPr>
+        <w:numId w:val="27"/>
+      </w:numPr>
+      <w:spacing w:after="0" w:line="360" w:lineRule="auto"/>
+      <w:ind w:left="714" w:hanging="357"/>
+      <w:outlineLvl w:val="0"/>
+    </w:pPr>
+    <w:rPr>
+      <w:rFonts w:ascii="Times New Roman" w:hAnsi="Times New Roman" w:cs="Times New Roman"/>
+      <w:sz w:val="26"/>
+      <w:szCs w:val="26"/>
+    </w:rPr>
+  </w:style>
+  <w:style w:type="paragraph" w:styleId="BalloonText">
+    <w:name w:val="Balloon Text"/>
+    <w:basedOn w:val="Normal"/>
+    <w:link w:val="BalloonTextChar"/>
+    <w:uiPriority w:val="99"/>
+    <w:semiHidden/>
+    <w:unhideWhenUsed/>
+    <w:rsid w:val="003E6089"/>
+    <w:pPr>
+      <w:spacing w:after="0" w:line="240" w:lineRule="auto"/>
+    </w:pPr>
+    <w:rPr>
+      <w:rFonts w:ascii="Tahoma" w:hAnsi="Tahoma" w:cs="Tahoma"/>
+      <w:sz w:val="16"/>
+      <w:szCs w:val="16"/>
+    </w:rPr>
+  </w:style>
+  <w:style w:type="character" w:customStyle="1" w:styleId="BalloonTextChar">
+    <w:name w:val="Balloon Text Char"/>
+    <w:basedOn w:val="DefaultParagraphFont"/>
+    <w:link w:val="BalloonText"/>
+    <w:uiPriority w:val="99"/>
+    <w:semiHidden/>
+    <w:rsid w:val="003E6089"/>
+    <w:rPr>
+      <w:rFonts w:ascii="Tahoma" w:hAnsi="Tahoma" w:cs="Tahoma"/>
+      <w:sz w:val="16"/>
+      <w:szCs w:val="16"/>
+    </w:rPr>
+  </w:style>
 </w:styles>
 </file>
 
@@ -7727,7 +8428,7 @@
     </a:clrScheme>
     <a:fontScheme name="Office">
       <a:majorFont>
-        <a:latin typeface="Calibri Light" panose="020F0302020204030204"/>
+        <a:latin typeface="Calibri Light"/>
         <a:ea typeface=""/>
         <a:cs typeface=""/>
         <a:font script="Jpan" typeface="ＭＳ ゴシック"/>
@@ -7762,7 +8463,7 @@
         <a:font script="Geor" typeface="Sylfaen"/>
       </a:majorFont>
       <a:minorFont>
-        <a:latin typeface="Calibri" panose="020F0502020204030204"/>
+        <a:latin typeface="Calibri"/>
         <a:ea typeface=""/>
         <a:cs typeface=""/>
         <a:font script="Jpan" typeface="ＭＳ 明朝"/>
@@ -7939,7 +8640,7 @@
   <a:extraClrSchemeLst/>
   <a:extLst>
     <a:ext uri="{05A4C25C-085E-4340-85A3-A5531E510DB2}">
-      <thm15:themeFamily xmlns:thm15="http://schemas.microsoft.com/office/thememl/2012/main" name="Office Theme" id="{62F939B6-93AF-4DB8-9C6B-D6C7DFDC589F}" vid="{4A3C46E8-61CC-4603-A589-7422A47A8E4A}"/>
+      <thm15:themeFamily xmlns:thm15="http://schemas.microsoft.com/office/thememl/2012/main" xmlns="" name="Office Theme" id="{62F939B6-93AF-4DB8-9C6B-D6C7DFDC589F}" vid="{4A3C46E8-61CC-4603-A589-7422A47A8E4A}"/>
     </a:ext>
   </a:extLst>
 </a:theme>
@@ -7950,7 +8651,7 @@
 </file>
 
 <file path=customXml/itemProps1.xml><?xml version="1.0" encoding="utf-8"?>
-<ds:datastoreItem xmlns:ds="http://schemas.openxmlformats.org/officeDocument/2006/customXml" ds:itemID="{D27E98EB-C719-40B1-A42C-2A642D0CF3EC}">
+<ds:datastoreItem xmlns:ds="http://schemas.openxmlformats.org/officeDocument/2006/customXml" ds:itemID="{88EC27DC-8187-4AF7-B1A1-CAFBD275ACD8}">
   <ds:schemaRefs>
     <ds:schemaRef ds:uri="http://schemas.openxmlformats.org/officeDocument/2006/bibliography"/>
   </ds:schemaRefs>
